--- a/Энергоресурсосбережение в городском хозяйстве/структура работы.docx
+++ b/Энергоресурсосбережение в городском хозяйстве/структура работы.docx
@@ -1,30 +1,799 @@
 
 <file path=word/document.xml><?xml version="1.0" encoding="utf-8"?>
-<w:document xmlns:wpc="http://schemas.microsoft.com/office/word/2010/wordprocessingCanvas" xmlns:cx="http://schemas.microsoft.com/office/drawing/2014/chartex" xmlns:cx1="http://schemas.microsoft.com/office/drawing/2015/9/8/chartex" xmlns:cx2="http://schemas.microsoft.com/office/drawing/2015/10/21/chartex" xmlns:cx3="http://schemas.microsoft.com/office/drawing/2016/5/9/chartex" xmlns:cx4="http://schemas.microsoft.com/office/drawing/2016/5/10/chartex" xmlns:cx5="http://schemas.microsoft.com/office/drawing/2016/5/11/chartex" xmlns:cx6="http://schemas.microsoft.com/office/drawing/2016/5/12/chartex" xmlns:cx7="http://schemas.microsoft.com/office/drawing/2016/5/13/chartex" xmlns:cx8="http://schemas.microsoft.com/office/drawing/2016/5/14/chartex" xmlns:mc="http://schemas.openxmlformats.org/markup-compatibility/2006" xmlns:aink="http://schemas.microsoft.com/office/drawing/2016/ink" xmlns:am3d="http://schemas.microsoft.com/office/drawing/2017/model3d" xmlns:o="urn:schemas-microsoft-com:office:office" xmlns:oel="http://schemas.microsoft.com/office/2019/extlst" xmlns:r="http://schemas.openxmlformats.org/officeDocument/2006/relationships" xmlns:m="http://schemas.openxmlformats.org/officeDocument/2006/math" xmlns:v="urn:schemas-microsoft-com:vml" xmlns:wp14="http://schemas.microsoft.com/office/word/2010/wordprocessingDrawing" xmlns:wp="http://schemas.openxmlformats.org/drawingml/2006/wordprocessingDrawing" xmlns:w10="urn:schemas-microsoft-com:office:word" xmlns:w="http://schemas.openxmlformats.org/wordprocessingml/2006/main" xmlns:w14="http://schemas.microsoft.com/office/word/2010/wordml" xmlns:w15="http://schemas.microsoft.com/office/word/2012/wordml" xmlns:w16cex="http://schemas.microsoft.com/office/word/2018/wordml/cex" xmlns:w16cid="http://schemas.microsoft.com/office/word/2016/wordml/cid" xmlns:w16="http://schemas.microsoft.com/office/word/2018/wordml" xmlns:w16sdtdh="http://schemas.microsoft.com/office/word/2020/wordml/sdtdatahash" xmlns:w16se="http://schemas.microsoft.com/office/word/2015/wordml/symex" xmlns:wpg="http://schemas.microsoft.com/office/word/2010/wordprocessingGroup" xmlns:wpi="http://schemas.microsoft.com/office/word/2010/wordprocessingInk" xmlns:wne="http://schemas.microsoft.com/office/word/2006/wordml" xmlns:wps="http://schemas.microsoft.com/office/word/2010/wordprocessingShape" mc:Ignorable="w14 w15 w16se w16cid w16 w16cex w16sdtdh wp14">
+<w:document xmlns:wpc="http://schemas.microsoft.com/office/word/2010/wordprocessingCanvas" xmlns:cx="http://schemas.microsoft.com/office/drawing/2014/chartex" xmlns:mc="http://schemas.openxmlformats.org/markup-compatibility/2006" xmlns:o="urn:schemas-microsoft-com:office:office" xmlns:r="http://schemas.openxmlformats.org/officeDocument/2006/relationships" xmlns:m="http://schemas.openxmlformats.org/officeDocument/2006/math" xmlns:v="urn:schemas-microsoft-com:vml" xmlns:wp14="http://schemas.microsoft.com/office/word/2010/wordprocessingDrawing" xmlns:wp="http://schemas.openxmlformats.org/drawingml/2006/wordprocessingDrawing" xmlns:w10="urn:schemas-microsoft-com:office:word" xmlns:w="http://schemas.openxmlformats.org/wordprocessingml/2006/main" xmlns:w14="http://schemas.microsoft.com/office/word/2010/wordml" xmlns:w15="http://schemas.microsoft.com/office/word/2012/wordml" xmlns:w16se="http://schemas.microsoft.com/office/word/2015/wordml/symex" xmlns:wpg="http://schemas.microsoft.com/office/word/2010/wordprocessingGroup" xmlns:wpi="http://schemas.microsoft.com/office/word/2010/wordprocessingInk" xmlns:wne="http://schemas.microsoft.com/office/word/2006/wordml" xmlns:wps="http://schemas.microsoft.com/office/word/2010/wordprocessingShape" mc:Ignorable="w14 w15 w16se wp14">
   <w:body>
     <w:p>
       <w:pPr>
+        <w:jc w:val="center"/>
+        <w:rPr>
+          <w:sz w:val="28"/>
+          <w:szCs w:val="28"/>
+        </w:rPr>
+      </w:pPr>
+      <w:r>
+        <w:rPr>
+          <w:sz w:val="28"/>
+          <w:szCs w:val="28"/>
+        </w:rPr>
+        <w:t>Санкт-Петербургский политехнический университет Петра Великого</w:t>
+      </w:r>
+    </w:p>
+    <w:p>
+      <w:pPr>
+        <w:jc w:val="center"/>
+        <w:rPr>
+          <w:sz w:val="28"/>
+          <w:szCs w:val="28"/>
+        </w:rPr>
+      </w:pPr>
+      <w:r>
+        <w:rPr>
+          <w:sz w:val="28"/>
+          <w:szCs w:val="28"/>
+        </w:rPr>
+        <w:t>И</w:t>
+      </w:r>
+      <w:r>
+        <w:rPr>
+          <w:sz w:val="28"/>
+          <w:szCs w:val="28"/>
+        </w:rPr>
+        <w:t>нженерно-строительный институт</w:t>
+      </w:r>
+    </w:p>
+    <w:p>
+      <w:pPr>
+        <w:jc w:val="center"/>
+        <w:rPr>
+          <w:b/>
+          <w:sz w:val="28"/>
+          <w:szCs w:val="28"/>
+        </w:rPr>
+      </w:pPr>
+      <w:r>
+        <w:rPr>
+          <w:b/>
+          <w:sz w:val="28"/>
+          <w:szCs w:val="28"/>
+        </w:rPr>
+        <w:t>Высшая школа гидротехнического и энергетического строительства</w:t>
+      </w:r>
+    </w:p>
+    <w:p>
+      <w:pPr>
+        <w:jc w:val="center"/>
+        <w:rPr>
+          <w:b/>
+          <w:sz w:val="28"/>
+          <w:szCs w:val="28"/>
+        </w:rPr>
+      </w:pPr>
+    </w:p>
+    <w:p>
+      <w:pPr>
+        <w:jc w:val="center"/>
+        <w:rPr>
+          <w:b/>
+          <w:sz w:val="28"/>
+          <w:szCs w:val="28"/>
+        </w:rPr>
+      </w:pPr>
+    </w:p>
+    <w:p>
+      <w:pPr>
+        <w:jc w:val="center"/>
+        <w:rPr>
+          <w:b/>
+          <w:sz w:val="28"/>
+          <w:szCs w:val="28"/>
+        </w:rPr>
+      </w:pPr>
+    </w:p>
+    <w:p>
+      <w:pPr>
+        <w:jc w:val="center"/>
+        <w:rPr>
+          <w:b/>
+          <w:sz w:val="28"/>
+          <w:szCs w:val="28"/>
+        </w:rPr>
+      </w:pPr>
+    </w:p>
+    <w:p>
+      <w:pPr>
+        <w:jc w:val="center"/>
+        <w:rPr>
+          <w:b/>
+          <w:sz w:val="28"/>
+          <w:szCs w:val="28"/>
+        </w:rPr>
+      </w:pPr>
+    </w:p>
+    <w:p>
+      <w:pPr>
+        <w:jc w:val="center"/>
+        <w:rPr>
+          <w:b/>
+          <w:sz w:val="28"/>
+          <w:szCs w:val="28"/>
+        </w:rPr>
+      </w:pPr>
+    </w:p>
+    <w:p>
+      <w:pPr>
+        <w:jc w:val="center"/>
+        <w:rPr>
+          <w:b/>
+          <w:sz w:val="28"/>
+          <w:szCs w:val="28"/>
+        </w:rPr>
+      </w:pPr>
+    </w:p>
+    <w:p>
+      <w:pPr>
+        <w:jc w:val="center"/>
+        <w:rPr>
+          <w:b/>
+          <w:sz w:val="28"/>
+          <w:szCs w:val="28"/>
+        </w:rPr>
+      </w:pPr>
+    </w:p>
+    <w:p>
+      <w:pPr>
+        <w:jc w:val="center"/>
+        <w:rPr>
+          <w:b/>
+          <w:sz w:val="28"/>
+          <w:szCs w:val="28"/>
+        </w:rPr>
+      </w:pPr>
+    </w:p>
+    <w:p>
+      <w:pPr>
+        <w:jc w:val="center"/>
+        <w:rPr>
+          <w:b/>
+          <w:sz w:val="28"/>
+          <w:szCs w:val="28"/>
+        </w:rPr>
+      </w:pPr>
+    </w:p>
+    <w:p>
+      <w:pPr>
+        <w:jc w:val="center"/>
+        <w:rPr>
+          <w:b/>
+          <w:sz w:val="44"/>
+          <w:szCs w:val="28"/>
+        </w:rPr>
+      </w:pPr>
+    </w:p>
+    <w:p>
+      <w:pPr>
         <w:spacing w:line="360" w:lineRule="auto"/>
-        <w:rPr>
-          <w:sz w:val="28"/>
-          <w:szCs w:val="28"/>
-        </w:rPr>
-      </w:pPr>
-      <w:r>
-        <w:rPr>
-          <w:sz w:val="28"/>
-          <w:szCs w:val="28"/>
-        </w:rPr>
-        <w:t>ТИТУЛЬНЫЙ ЛИСТ</w:t>
-      </w:r>
-    </w:p>
-    <w:p>
-      <w:pPr>
-        <w:rPr>
-          <w:sz w:val="28"/>
-          <w:szCs w:val="28"/>
-        </w:rPr>
-      </w:pPr>
+        <w:jc w:val="center"/>
+        <w:rPr>
+          <w:b/>
+          <w:spacing w:val="62"/>
+          <w:sz w:val="48"/>
+          <w:szCs w:val="32"/>
+        </w:rPr>
+      </w:pPr>
+      <w:r>
+        <w:rPr>
+          <w:b/>
+          <w:spacing w:val="62"/>
+          <w:sz w:val="48"/>
+          <w:szCs w:val="32"/>
+        </w:rPr>
+        <w:t>ПРАКТИЧЕСКАЯ РАБОТА</w:t>
+      </w:r>
+    </w:p>
+    <w:p>
+      <w:pPr>
+        <w:jc w:val="center"/>
+        <w:rPr>
+          <w:spacing w:val="62"/>
+          <w:sz w:val="28"/>
+          <w:szCs w:val="28"/>
+        </w:rPr>
+      </w:pPr>
+    </w:p>
+    <w:p>
+      <w:pPr>
+        <w:spacing w:line="360" w:lineRule="auto"/>
+        <w:jc w:val="center"/>
+        <w:rPr>
+          <w:b/>
+          <w:sz w:val="28"/>
+          <w:szCs w:val="28"/>
+        </w:rPr>
+      </w:pPr>
+      <w:r>
+        <w:rPr>
+          <w:b/>
+          <w:sz w:val="28"/>
+          <w:szCs w:val="28"/>
+        </w:rPr>
+        <w:t>Расчет объема строительных отходов при сносе зданий</w:t>
+      </w:r>
+    </w:p>
+    <w:p>
+      <w:pPr>
+        <w:spacing w:line="360" w:lineRule="auto"/>
+        <w:jc w:val="center"/>
+        <w:rPr>
+          <w:sz w:val="28"/>
+          <w:szCs w:val="28"/>
+        </w:rPr>
+      </w:pPr>
+      <w:r>
+        <w:rPr>
+          <w:sz w:val="28"/>
+          <w:szCs w:val="28"/>
+        </w:rPr>
+        <w:t>по дисциплине «</w:t>
+      </w:r>
+      <w:proofErr w:type="spellStart"/>
+      <w:r>
+        <w:rPr>
+          <w:sz w:val="28"/>
+          <w:szCs w:val="28"/>
+        </w:rPr>
+        <w:t>Энергоресурсосбережение</w:t>
+      </w:r>
+      <w:proofErr w:type="spellEnd"/>
+      <w:r>
+        <w:rPr>
+          <w:sz w:val="28"/>
+          <w:szCs w:val="28"/>
+        </w:rPr>
+        <w:t xml:space="preserve"> в городском хозяйстве</w:t>
+      </w:r>
+      <w:r>
+        <w:rPr>
+          <w:sz w:val="28"/>
+          <w:szCs w:val="28"/>
+        </w:rPr>
+        <w:t>»</w:t>
+      </w:r>
+    </w:p>
+    <w:p>
+      <w:pPr>
+        <w:jc w:val="center"/>
+        <w:rPr>
+          <w:sz w:val="28"/>
+          <w:szCs w:val="28"/>
+        </w:rPr>
+      </w:pPr>
+    </w:p>
+    <w:p>
+      <w:pPr>
+        <w:jc w:val="center"/>
+      </w:pPr>
+    </w:p>
+    <w:p>
+      <w:pPr>
+        <w:jc w:val="center"/>
+      </w:pPr>
+    </w:p>
+    <w:p>
+      <w:pPr>
+        <w:jc w:val="center"/>
+      </w:pPr>
+    </w:p>
+    <w:p>
+      <w:pPr>
+        <w:jc w:val="center"/>
+      </w:pPr>
+    </w:p>
+    <w:p>
+      <w:pPr>
+        <w:jc w:val="center"/>
+      </w:pPr>
+    </w:p>
+    <w:p>
+      <w:pPr>
+        <w:ind w:left="1134" w:hanging="1134"/>
+        <w:rPr>
+          <w:sz w:val="28"/>
+          <w:szCs w:val="28"/>
+        </w:rPr>
+      </w:pPr>
+      <w:r>
+        <w:rPr>
+          <w:sz w:val="28"/>
+          <w:szCs w:val="28"/>
+        </w:rPr>
+        <w:t>Выполнил</w:t>
+      </w:r>
+    </w:p>
+    <w:p>
+      <w:pPr>
+        <w:tabs>
+          <w:tab w:val="left" w:pos="3960"/>
+          <w:tab w:val="left" w:pos="6840"/>
+        </w:tabs>
+        <w:ind w:left="1134" w:hanging="1134"/>
+        <w:rPr>
+          <w:sz w:val="28"/>
+          <w:szCs w:val="28"/>
+        </w:rPr>
+      </w:pPr>
+      <w:r>
+        <w:rPr>
+          <w:sz w:val="28"/>
+          <w:szCs w:val="28"/>
+        </w:rPr>
+        <w:t>студент гр.</w:t>
+      </w:r>
+      <w:r>
+        <w:rPr>
+          <w:sz w:val="28"/>
+          <w:szCs w:val="28"/>
+        </w:rPr>
+        <w:t xml:space="preserve"> </w:t>
+      </w:r>
+      <w:r>
+        <w:rPr>
+          <w:sz w:val="28"/>
+          <w:szCs w:val="28"/>
+        </w:rPr>
+        <w:t>3140801/</w:t>
+      </w:r>
+      <w:r>
+        <w:t xml:space="preserve"> </w:t>
+      </w:r>
+      <w:r>
+        <w:rPr>
+          <w:sz w:val="28"/>
+          <w:szCs w:val="28"/>
+          <w:u w:val="single"/>
+        </w:rPr>
+        <w:t>21702</w:t>
+      </w:r>
+      <w:r>
+        <w:rPr>
+          <w:sz w:val="28"/>
+          <w:szCs w:val="28"/>
+          <w:u w:val="single"/>
+        </w:rPr>
+        <w:t xml:space="preserve"> </w:t>
+      </w:r>
+      <w:r>
+        <w:rPr>
+          <w:sz w:val="28"/>
+          <w:szCs w:val="28"/>
+        </w:rPr>
+        <w:tab/>
+        <w:t>__________________</w:t>
+      </w:r>
+      <w:r>
+        <w:rPr>
+          <w:sz w:val="28"/>
+          <w:szCs w:val="28"/>
+        </w:rPr>
+        <w:tab/>
+      </w:r>
+      <w:r>
+        <w:rPr>
+          <w:sz w:val="28"/>
+          <w:szCs w:val="28"/>
+        </w:rPr>
+        <w:t xml:space="preserve">Р.В. </w:t>
+      </w:r>
+      <w:proofErr w:type="spellStart"/>
+      <w:r>
+        <w:rPr>
+          <w:sz w:val="28"/>
+          <w:szCs w:val="28"/>
+        </w:rPr>
+        <w:t>Забаровский</w:t>
+      </w:r>
+      <w:proofErr w:type="spellEnd"/>
+    </w:p>
+    <w:p>
+      <w:pPr>
+        <w:tabs>
+          <w:tab w:val="left" w:pos="3960"/>
+          <w:tab w:val="left" w:pos="6840"/>
+        </w:tabs>
+        <w:ind w:left="1134" w:hanging="1134"/>
+        <w:rPr>
+          <w:sz w:val="28"/>
+          <w:szCs w:val="28"/>
+        </w:rPr>
+      </w:pPr>
+      <w:r>
+        <w:rPr>
+          <w:sz w:val="28"/>
+          <w:szCs w:val="28"/>
+        </w:rPr>
+        <w:tab/>
+      </w:r>
+      <w:r>
+        <w:rPr>
+          <w:sz w:val="28"/>
+          <w:szCs w:val="28"/>
+        </w:rPr>
+        <w:tab/>
+        <w:t xml:space="preserve">         </w:t>
+      </w:r>
+      <w:r>
+        <w:rPr>
+          <w:sz w:val="28"/>
+          <w:szCs w:val="28"/>
+        </w:rPr>
+        <w:t>&lt;</w:t>
+      </w:r>
+      <w:r>
+        <w:rPr>
+          <w:i/>
+          <w:sz w:val="28"/>
+          <w:szCs w:val="28"/>
+        </w:rPr>
+        <w:t>подпись</w:t>
+      </w:r>
+      <w:r>
+        <w:rPr>
+          <w:sz w:val="28"/>
+          <w:szCs w:val="28"/>
+        </w:rPr>
+        <w:t>&gt;</w:t>
+      </w:r>
+    </w:p>
+    <w:p>
+      <w:pPr>
+        <w:spacing w:before="240"/>
+        <w:ind w:left="1134" w:hanging="1134"/>
+        <w:rPr>
+          <w:sz w:val="28"/>
+          <w:szCs w:val="28"/>
+        </w:rPr>
+      </w:pPr>
+      <w:r>
+        <w:rPr>
+          <w:sz w:val="28"/>
+          <w:szCs w:val="28"/>
+        </w:rPr>
+        <w:t>Руководитель</w:t>
+      </w:r>
+    </w:p>
+    <w:p>
+      <w:pPr>
+        <w:tabs>
+          <w:tab w:val="left" w:pos="3960"/>
+          <w:tab w:val="left" w:pos="6840"/>
+        </w:tabs>
+        <w:ind w:left="1134" w:hanging="1134"/>
+        <w:rPr>
+          <w:sz w:val="28"/>
+          <w:szCs w:val="28"/>
+        </w:rPr>
+      </w:pPr>
+      <w:r>
+        <w:rPr>
+          <w:sz w:val="28"/>
+          <w:szCs w:val="28"/>
+        </w:rPr>
+        <w:t>д.т.н., проф.</w:t>
+      </w:r>
+      <w:r>
+        <w:rPr>
+          <w:sz w:val="28"/>
+          <w:szCs w:val="28"/>
+        </w:rPr>
+        <w:tab/>
+      </w:r>
+      <w:r>
+        <w:rPr>
+          <w:sz w:val="28"/>
+          <w:szCs w:val="28"/>
+        </w:rPr>
+        <w:t>__________________</w:t>
+      </w:r>
+      <w:r>
+        <w:rPr>
+          <w:sz w:val="28"/>
+          <w:szCs w:val="28"/>
+        </w:rPr>
+        <w:tab/>
+      </w:r>
+      <w:r>
+        <w:rPr>
+          <w:sz w:val="28"/>
+          <w:szCs w:val="28"/>
+        </w:rPr>
+        <w:t>В</w:t>
+      </w:r>
+      <w:r>
+        <w:rPr>
+          <w:sz w:val="28"/>
+          <w:szCs w:val="28"/>
+        </w:rPr>
+        <w:t>.</w:t>
+      </w:r>
+      <w:r>
+        <w:rPr>
+          <w:sz w:val="28"/>
+          <w:szCs w:val="28"/>
+        </w:rPr>
+        <w:t>И</w:t>
+      </w:r>
+      <w:r>
+        <w:rPr>
+          <w:sz w:val="28"/>
+          <w:szCs w:val="28"/>
+        </w:rPr>
+        <w:t>.</w:t>
+      </w:r>
+      <w:r>
+        <w:rPr>
+          <w:sz w:val="28"/>
+          <w:szCs w:val="28"/>
+        </w:rPr>
+        <w:t xml:space="preserve"> </w:t>
+      </w:r>
+      <w:proofErr w:type="spellStart"/>
+      <w:r>
+        <w:rPr>
+          <w:sz w:val="28"/>
+          <w:szCs w:val="28"/>
+        </w:rPr>
+        <w:t>Масликов</w:t>
+      </w:r>
+      <w:proofErr w:type="spellEnd"/>
+    </w:p>
+    <w:p>
+      <w:pPr>
+        <w:tabs>
+          <w:tab w:val="left" w:pos="3960"/>
+          <w:tab w:val="left" w:pos="6840"/>
+        </w:tabs>
+        <w:ind w:left="1134" w:hanging="1134"/>
+        <w:rPr>
+          <w:sz w:val="28"/>
+          <w:szCs w:val="28"/>
+        </w:rPr>
+      </w:pPr>
+      <w:r>
+        <w:rPr>
+          <w:sz w:val="28"/>
+          <w:szCs w:val="28"/>
+        </w:rPr>
+        <w:tab/>
+      </w:r>
+      <w:r>
+        <w:rPr>
+          <w:sz w:val="28"/>
+          <w:szCs w:val="28"/>
+        </w:rPr>
+        <w:tab/>
+        <w:t xml:space="preserve">         </w:t>
+      </w:r>
+      <w:r>
+        <w:rPr>
+          <w:sz w:val="28"/>
+          <w:szCs w:val="28"/>
+        </w:rPr>
+        <w:t>&lt;</w:t>
+      </w:r>
+      <w:r>
+        <w:rPr>
+          <w:i/>
+          <w:sz w:val="28"/>
+          <w:szCs w:val="28"/>
+        </w:rPr>
+        <w:t>подпись</w:t>
+      </w:r>
+      <w:r>
+        <w:rPr>
+          <w:sz w:val="28"/>
+          <w:szCs w:val="28"/>
+        </w:rPr>
+        <w:t>&gt;</w:t>
+      </w:r>
+    </w:p>
+    <w:p>
+      <w:pPr>
+        <w:tabs>
+          <w:tab w:val="left" w:pos="3960"/>
+          <w:tab w:val="left" w:pos="6840"/>
+        </w:tabs>
+        <w:ind w:left="1134" w:hanging="1134"/>
+        <w:rPr>
+          <w:sz w:val="28"/>
+          <w:szCs w:val="28"/>
+        </w:rPr>
+      </w:pPr>
+    </w:p>
+    <w:p>
+      <w:pPr>
+        <w:tabs>
+          <w:tab w:val="left" w:pos="3960"/>
+          <w:tab w:val="left" w:pos="6840"/>
+        </w:tabs>
+        <w:ind w:left="1134" w:hanging="1134"/>
+        <w:rPr>
+          <w:sz w:val="28"/>
+          <w:szCs w:val="28"/>
+        </w:rPr>
+      </w:pPr>
+    </w:p>
+    <w:p>
+      <w:pPr>
+        <w:tabs>
+          <w:tab w:val="left" w:pos="3960"/>
+          <w:tab w:val="left" w:pos="6840"/>
+        </w:tabs>
+        <w:ind w:left="1134"/>
+        <w:jc w:val="right"/>
+        <w:rPr>
+          <w:sz w:val="28"/>
+          <w:szCs w:val="28"/>
+        </w:rPr>
+      </w:pPr>
+      <w:r>
+        <w:rPr>
+          <w:sz w:val="28"/>
+          <w:szCs w:val="28"/>
+        </w:rPr>
+        <w:t>«___» __________ 20</w:t>
+      </w:r>
+      <w:r>
+        <w:rPr>
+          <w:sz w:val="28"/>
+          <w:szCs w:val="28"/>
+        </w:rPr>
+        <w:t>2</w:t>
+      </w:r>
+      <w:r>
+        <w:rPr>
+          <w:sz w:val="28"/>
+          <w:szCs w:val="28"/>
+        </w:rPr>
+        <w:t>__ г.</w:t>
+      </w:r>
+    </w:p>
+    <w:p>
+      <w:pPr>
+        <w:tabs>
+          <w:tab w:val="left" w:pos="3960"/>
+          <w:tab w:val="left" w:pos="6840"/>
+        </w:tabs>
+        <w:ind w:left="1134"/>
+        <w:rPr>
+          <w:sz w:val="28"/>
+          <w:szCs w:val="28"/>
+        </w:rPr>
+      </w:pPr>
+    </w:p>
+    <w:p>
+      <w:pPr>
+        <w:tabs>
+          <w:tab w:val="left" w:pos="3960"/>
+          <w:tab w:val="left" w:pos="6840"/>
+        </w:tabs>
+        <w:ind w:left="1134"/>
+        <w:rPr>
+          <w:sz w:val="28"/>
+          <w:szCs w:val="28"/>
+        </w:rPr>
+      </w:pPr>
+    </w:p>
+    <w:p>
+      <w:pPr>
+        <w:tabs>
+          <w:tab w:val="left" w:pos="3960"/>
+          <w:tab w:val="left" w:pos="6840"/>
+        </w:tabs>
+        <w:ind w:left="1134"/>
+        <w:rPr>
+          <w:sz w:val="28"/>
+          <w:szCs w:val="28"/>
+        </w:rPr>
+      </w:pPr>
+    </w:p>
+    <w:p>
+      <w:pPr>
+        <w:tabs>
+          <w:tab w:val="left" w:pos="3960"/>
+          <w:tab w:val="left" w:pos="6840"/>
+        </w:tabs>
+        <w:ind w:left="1134"/>
+        <w:rPr>
+          <w:sz w:val="28"/>
+          <w:szCs w:val="28"/>
+        </w:rPr>
+      </w:pPr>
+    </w:p>
+    <w:p>
+      <w:pPr>
+        <w:tabs>
+          <w:tab w:val="left" w:pos="3960"/>
+          <w:tab w:val="left" w:pos="6840"/>
+        </w:tabs>
+        <w:ind w:left="1134"/>
+        <w:rPr>
+          <w:sz w:val="28"/>
+          <w:szCs w:val="28"/>
+        </w:rPr>
+      </w:pPr>
+    </w:p>
+    <w:p>
+      <w:pPr>
+        <w:tabs>
+          <w:tab w:val="left" w:pos="3960"/>
+          <w:tab w:val="left" w:pos="6840"/>
+        </w:tabs>
+        <w:ind w:left="1134"/>
+        <w:rPr>
+          <w:sz w:val="28"/>
+          <w:szCs w:val="28"/>
+        </w:rPr>
+      </w:pPr>
+    </w:p>
+    <w:p>
+      <w:pPr>
+        <w:tabs>
+          <w:tab w:val="left" w:pos="3960"/>
+          <w:tab w:val="left" w:pos="6840"/>
+        </w:tabs>
+        <w:ind w:left="1134"/>
+        <w:rPr>
+          <w:sz w:val="28"/>
+          <w:szCs w:val="28"/>
+        </w:rPr>
+      </w:pPr>
+    </w:p>
+    <w:p>
+      <w:pPr>
+        <w:spacing w:line="360" w:lineRule="auto"/>
+        <w:jc w:val="center"/>
+        <w:rPr>
+          <w:sz w:val="28"/>
+          <w:szCs w:val="28"/>
+        </w:rPr>
+      </w:pPr>
+      <w:r>
+        <w:rPr>
+          <w:sz w:val="28"/>
+          <w:szCs w:val="28"/>
+        </w:rPr>
+        <w:t>Санкт-Петербург</w:t>
+      </w:r>
+    </w:p>
+    <w:p>
+      <w:pPr>
+        <w:jc w:val="center"/>
+        <w:rPr>
+          <w:b/>
+          <w:sz w:val="28"/>
+          <w:szCs w:val="28"/>
+        </w:rPr>
+      </w:pPr>
+      <w:r>
+        <w:rPr>
+          <w:sz w:val="28"/>
+          <w:szCs w:val="28"/>
+        </w:rPr>
+        <w:t>20</w:t>
+      </w:r>
+      <w:r>
+        <w:rPr>
+          <w:sz w:val="28"/>
+          <w:szCs w:val="28"/>
+        </w:rPr>
+        <w:t>2</w:t>
+      </w:r>
+      <w:r>
+        <w:rPr>
+          <w:sz w:val="28"/>
+          <w:szCs w:val="28"/>
+        </w:rPr>
+        <w:t>3</w:t>
+      </w:r>
       <w:r>
         <w:rPr>
           <w:sz w:val="28"/>
@@ -35,19 +804,1409 @@
     </w:p>
     <w:p>
       <w:pPr>
-        <w:spacing w:line="360" w:lineRule="auto"/>
-        <w:rPr>
-          <w:sz w:val="28"/>
-          <w:szCs w:val="28"/>
-        </w:rPr>
-      </w:pPr>
-      <w:r>
-        <w:rPr>
+        <w:jc w:val="center"/>
+        <w:rPr>
+          <w:b/>
+          <w:sz w:val="28"/>
+          <w:szCs w:val="28"/>
+        </w:rPr>
+      </w:pPr>
+      <w:r>
+        <w:rPr>
+          <w:b/>
           <w:sz w:val="28"/>
           <w:szCs w:val="28"/>
         </w:rPr>
         <w:lastRenderedPageBreak/>
-        <w:t>БЛАНК ЗАДАНИЯ</w:t>
+        <w:t>федеральное государственное автономное</w:t>
+      </w:r>
+      <w:r>
+        <w:rPr>
+          <w:b/>
+          <w:sz w:val="28"/>
+          <w:szCs w:val="28"/>
+        </w:rPr>
+        <w:br/>
+      </w:r>
+      <w:r>
+        <w:rPr>
+          <w:b/>
+          <w:sz w:val="28"/>
+          <w:szCs w:val="28"/>
+        </w:rPr>
+        <w:t>образовательное учреждение высшего образования</w:t>
+      </w:r>
+      <w:r>
+        <w:rPr>
+          <w:b/>
+          <w:sz w:val="28"/>
+          <w:szCs w:val="28"/>
+        </w:rPr>
+        <w:br/>
+      </w:r>
+      <w:r>
+        <w:rPr>
+          <w:b/>
+          <w:sz w:val="28"/>
+          <w:szCs w:val="28"/>
+        </w:rPr>
+        <w:t>«Санкт-Петербургский политехнический университет Петра Великого»</w:t>
+      </w:r>
+    </w:p>
+    <w:p/>
+    <w:p>
+      <w:pPr>
+        <w:jc w:val="center"/>
+        <w:rPr>
+          <w:b/>
+          <w:sz w:val="28"/>
+          <w:szCs w:val="28"/>
+        </w:rPr>
+      </w:pPr>
+      <w:r>
+        <w:rPr>
+          <w:b/>
+          <w:sz w:val="28"/>
+          <w:szCs w:val="28"/>
+        </w:rPr>
+        <w:t>Задание на выполнение практической работы по дисциплине</w:t>
+      </w:r>
+      <w:r>
+        <w:rPr>
+          <w:b/>
+          <w:sz w:val="28"/>
+          <w:szCs w:val="28"/>
+        </w:rPr>
+        <w:br/>
+        <w:t>«</w:t>
+      </w:r>
+      <w:proofErr w:type="spellStart"/>
+      <w:r>
+        <w:rPr>
+          <w:b/>
+          <w:sz w:val="28"/>
+          <w:szCs w:val="28"/>
+        </w:rPr>
+        <w:t>Энергоресурсосбережение</w:t>
+      </w:r>
+      <w:proofErr w:type="spellEnd"/>
+      <w:r>
+        <w:rPr>
+          <w:b/>
+          <w:sz w:val="28"/>
+          <w:szCs w:val="28"/>
+        </w:rPr>
+        <w:t xml:space="preserve"> в городском хозяйстве</w:t>
+      </w:r>
+      <w:r>
+        <w:rPr>
+          <w:b/>
+          <w:sz w:val="28"/>
+          <w:szCs w:val="28"/>
+        </w:rPr>
+        <w:t>»</w:t>
+      </w:r>
+      <w:r>
+        <w:rPr>
+          <w:b/>
+          <w:sz w:val="28"/>
+          <w:szCs w:val="28"/>
+        </w:rPr>
+        <w:br/>
+        <w:t>на тему «Расчет объема строительных отходов при сносе зданий»</w:t>
+      </w:r>
+    </w:p>
+    <w:p>
+      <w:pPr>
+        <w:jc w:val="center"/>
+        <w:rPr>
+          <w:b/>
+          <w:sz w:val="28"/>
+          <w:szCs w:val="28"/>
+        </w:rPr>
+      </w:pPr>
+    </w:p>
+    <w:p>
+      <w:pPr>
+        <w:rPr>
+          <w:sz w:val="28"/>
+          <w:szCs w:val="28"/>
+        </w:rPr>
+      </w:pPr>
+      <w:r>
+        <w:rPr>
+          <w:sz w:val="28"/>
+          <w:szCs w:val="28"/>
+        </w:rPr>
+        <w:t xml:space="preserve">студенту группы </w:t>
+      </w:r>
+      <w:r>
+        <w:rPr>
+          <w:sz w:val="28"/>
+          <w:szCs w:val="28"/>
+          <w:u w:val="single"/>
+        </w:rPr>
+        <w:t>3140801</w:t>
+      </w:r>
+      <w:r>
+        <w:rPr>
+          <w:sz w:val="28"/>
+          <w:szCs w:val="28"/>
+        </w:rPr>
+        <w:t>/</w:t>
+      </w:r>
+      <w:r>
+        <w:t xml:space="preserve"> </w:t>
+      </w:r>
+      <w:r>
+        <w:rPr>
+          <w:sz w:val="28"/>
+          <w:szCs w:val="28"/>
+          <w:u w:val="single"/>
+        </w:rPr>
+        <w:t xml:space="preserve">21702 </w:t>
+      </w:r>
+      <w:proofErr w:type="spellStart"/>
+      <w:r>
+        <w:rPr>
+          <w:sz w:val="28"/>
+          <w:szCs w:val="28"/>
+          <w:u w:val="single"/>
+        </w:rPr>
+        <w:t>Забаровскому</w:t>
+      </w:r>
+      <w:proofErr w:type="spellEnd"/>
+      <w:r>
+        <w:rPr>
+          <w:sz w:val="28"/>
+          <w:szCs w:val="28"/>
+          <w:u w:val="single"/>
+        </w:rPr>
+        <w:t xml:space="preserve"> Роману Вадимовичу</w:t>
+      </w:r>
+    </w:p>
+    <w:p>
+      <w:r>
+        <w:rPr>
+          <w:sz w:val="28"/>
+          <w:szCs w:val="28"/>
+        </w:rPr>
+        <w:tab/>
+      </w:r>
+      <w:r>
+        <w:rPr>
+          <w:sz w:val="28"/>
+          <w:szCs w:val="28"/>
+        </w:rPr>
+        <w:tab/>
+      </w:r>
+      <w:r>
+        <w:rPr>
+          <w:sz w:val="28"/>
+          <w:szCs w:val="28"/>
+        </w:rPr>
+        <w:tab/>
+      </w:r>
+      <w:r>
+        <w:rPr>
+          <w:sz w:val="28"/>
+          <w:szCs w:val="28"/>
+        </w:rPr>
+        <w:tab/>
+      </w:r>
+      <w:r>
+        <w:rPr>
+          <w:sz w:val="28"/>
+          <w:szCs w:val="28"/>
+        </w:rPr>
+        <w:tab/>
+      </w:r>
+      <w:r>
+        <w:rPr>
+          <w:sz w:val="28"/>
+          <w:szCs w:val="28"/>
+        </w:rPr>
+        <w:tab/>
+      </w:r>
+      <w:r>
+        <w:rPr>
+          <w:sz w:val="28"/>
+          <w:szCs w:val="28"/>
+        </w:rPr>
+        <w:tab/>
+      </w:r>
+      <w:r>
+        <w:t>(фамилия, имя, отчество)</w:t>
+      </w:r>
+    </w:p>
+    <w:p/>
+    <w:p>
+      <w:pPr>
+        <w:numPr>
+          <w:ilvl w:val="0"/>
+          <w:numId w:val="1"/>
+        </w:numPr>
+        <w:jc w:val="both"/>
+      </w:pPr>
+      <w:r>
+        <w:rPr>
+          <w:b/>
+        </w:rPr>
+        <w:t>Регион</w:t>
+      </w:r>
+      <w:r>
+        <w:t xml:space="preserve"> ____</w:t>
+      </w:r>
+      <w:r>
+        <w:rPr>
+          <w:u w:val="single"/>
+        </w:rPr>
+        <w:t>Республика Коми</w:t>
+      </w:r>
+      <w:r>
+        <w:t>___________________________________________________________</w:t>
+      </w:r>
+      <w:r>
+        <w:t>.</w:t>
+      </w:r>
+    </w:p>
+    <w:p>
+      <w:pPr>
+        <w:numPr>
+          <w:ilvl w:val="0"/>
+          <w:numId w:val="1"/>
+        </w:numPr>
+        <w:jc w:val="both"/>
+      </w:pPr>
+      <w:r>
+        <w:rPr>
+          <w:b/>
+        </w:rPr>
+        <w:t xml:space="preserve">Срок сдачи студентом </w:t>
+      </w:r>
+      <w:r>
+        <w:rPr>
+          <w:b/>
+        </w:rPr>
+        <w:t>практической работы</w:t>
+      </w:r>
+      <w:r>
+        <w:rPr>
+          <w:b/>
+        </w:rPr>
+        <w:t>:</w:t>
+      </w:r>
+      <w:r>
+        <w:t xml:space="preserve"> до </w:t>
+      </w:r>
+      <w:r>
+        <w:t>начала сессии</w:t>
+      </w:r>
+      <w:r>
+        <w:t>.</w:t>
+      </w:r>
+    </w:p>
+    <w:p>
+      <w:pPr>
+        <w:numPr>
+          <w:ilvl w:val="0"/>
+          <w:numId w:val="1"/>
+        </w:numPr>
+        <w:jc w:val="both"/>
+      </w:pPr>
+      <w:r>
+        <w:rPr>
+          <w:b/>
+        </w:rPr>
+        <w:t>Задание:</w:t>
+      </w:r>
+    </w:p>
+    <w:p>
+      <w:pPr>
+        <w:numPr>
+          <w:ilvl w:val="1"/>
+          <w:numId w:val="1"/>
+        </w:numPr>
+        <w:jc w:val="both"/>
+      </w:pPr>
+      <w:r>
+        <w:t>Дать краткую характеристику региону.</w:t>
+      </w:r>
+    </w:p>
+    <w:p>
+      <w:pPr>
+        <w:numPr>
+          <w:ilvl w:val="1"/>
+          <w:numId w:val="1"/>
+        </w:numPr>
+        <w:jc w:val="both"/>
+      </w:pPr>
+      <w:r>
+        <w:t>Проанализировать региональную программу сноса ветхого и аварийного жилья.</w:t>
+      </w:r>
+    </w:p>
+    <w:p>
+      <w:pPr>
+        <w:numPr>
+          <w:ilvl w:val="1"/>
+          <w:numId w:val="1"/>
+        </w:numPr>
+        <w:jc w:val="both"/>
+      </w:pPr>
+      <w:r>
+        <w:t>Выбрать репрезентативный район.</w:t>
+      </w:r>
+    </w:p>
+    <w:p>
+      <w:pPr>
+        <w:numPr>
+          <w:ilvl w:val="1"/>
+          <w:numId w:val="1"/>
+        </w:numPr>
+        <w:jc w:val="both"/>
+      </w:pPr>
+      <w:r>
+        <w:t>Выбрать здания для расчета объема строительных отходов при их сносе.</w:t>
+      </w:r>
+    </w:p>
+    <w:p>
+      <w:pPr>
+        <w:numPr>
+          <w:ilvl w:val="1"/>
+          <w:numId w:val="1"/>
+        </w:numPr>
+        <w:jc w:val="both"/>
+      </w:pPr>
+      <w:r>
+        <w:t>Выполнить расчет</w:t>
+      </w:r>
+      <w:r>
+        <w:t xml:space="preserve"> </w:t>
+      </w:r>
+      <w:r>
+        <w:t>объема строительных отходов при сносе выбранных зданий.</w:t>
+      </w:r>
+    </w:p>
+    <w:p>
+      <w:pPr>
+        <w:numPr>
+          <w:ilvl w:val="1"/>
+          <w:numId w:val="1"/>
+        </w:numPr>
+        <w:jc w:val="both"/>
+      </w:pPr>
+      <w:r>
+        <w:t>Предложить и обосновать подходящую технологию переработки образовавшихся отходов.</w:t>
+      </w:r>
+    </w:p>
+    <w:p>
+      <w:pPr>
+        <w:numPr>
+          <w:ilvl w:val="1"/>
+          <w:numId w:val="1"/>
+        </w:numPr>
+        <w:jc w:val="both"/>
+      </w:pPr>
+      <w:r>
+        <w:t xml:space="preserve">Оценить </w:t>
+      </w:r>
+      <w:proofErr w:type="spellStart"/>
+      <w:r>
+        <w:t>энерго</w:t>
+      </w:r>
+      <w:proofErr w:type="spellEnd"/>
+      <w:r>
+        <w:t>-экономический эффект при повторном использовании образовавшихся отходов.</w:t>
+      </w:r>
+    </w:p>
+    <w:p>
+      <w:pPr>
+        <w:numPr>
+          <w:ilvl w:val="1"/>
+          <w:numId w:val="1"/>
+        </w:numPr>
+        <w:jc w:val="both"/>
+      </w:pPr>
+      <w:r>
+        <w:t xml:space="preserve">Защитить </w:t>
+      </w:r>
+      <w:r>
+        <w:t>практическую работу</w:t>
+      </w:r>
+      <w:r>
+        <w:t>.</w:t>
+      </w:r>
+    </w:p>
+    <w:p>
+      <w:pPr>
+        <w:numPr>
+          <w:ilvl w:val="0"/>
+          <w:numId w:val="1"/>
+        </w:numPr>
+        <w:jc w:val="both"/>
+      </w:pPr>
+      <w:r>
+        <w:rPr>
+          <w:b/>
+        </w:rPr>
+        <w:t>С</w:t>
+      </w:r>
+      <w:r>
+        <w:rPr>
+          <w:b/>
+        </w:rPr>
+        <w:t>труктура</w:t>
+      </w:r>
+      <w:r>
+        <w:rPr>
+          <w:b/>
+        </w:rPr>
+        <w:t xml:space="preserve"> </w:t>
+      </w:r>
+      <w:r>
+        <w:rPr>
+          <w:b/>
+        </w:rPr>
+        <w:t>пояснительной записки</w:t>
+      </w:r>
+      <w:r>
+        <w:t>:</w:t>
+      </w:r>
+    </w:p>
+    <w:p>
+      <w:pPr>
+        <w:numPr>
+          <w:ilvl w:val="1"/>
+          <w:numId w:val="1"/>
+        </w:numPr>
+        <w:jc w:val="both"/>
+      </w:pPr>
+      <w:r>
+        <w:t>Титульный лист.</w:t>
+      </w:r>
+    </w:p>
+    <w:p>
+      <w:pPr>
+        <w:numPr>
+          <w:ilvl w:val="1"/>
+          <w:numId w:val="1"/>
+        </w:numPr>
+        <w:jc w:val="both"/>
+      </w:pPr>
+      <w:r>
+        <w:t>Задание.</w:t>
+      </w:r>
+    </w:p>
+    <w:p>
+      <w:pPr>
+        <w:numPr>
+          <w:ilvl w:val="1"/>
+          <w:numId w:val="1"/>
+        </w:numPr>
+        <w:jc w:val="both"/>
+      </w:pPr>
+      <w:r>
+        <w:t>Оглавление.</w:t>
+      </w:r>
+    </w:p>
+    <w:p>
+      <w:pPr>
+        <w:numPr>
+          <w:ilvl w:val="1"/>
+          <w:numId w:val="1"/>
+        </w:numPr>
+        <w:jc w:val="both"/>
+      </w:pPr>
+      <w:r>
+        <w:t>Введение.</w:t>
+      </w:r>
+    </w:p>
+    <w:p>
+      <w:pPr>
+        <w:numPr>
+          <w:ilvl w:val="1"/>
+          <w:numId w:val="1"/>
+        </w:numPr>
+        <w:jc w:val="both"/>
+      </w:pPr>
+      <w:r>
+        <w:t>Основная часть.</w:t>
+      </w:r>
+    </w:p>
+    <w:p>
+      <w:pPr>
+        <w:numPr>
+          <w:ilvl w:val="1"/>
+          <w:numId w:val="1"/>
+        </w:numPr>
+        <w:jc w:val="both"/>
+      </w:pPr>
+      <w:r>
+        <w:t>Выводы.</w:t>
+      </w:r>
+    </w:p>
+    <w:p>
+      <w:pPr>
+        <w:numPr>
+          <w:ilvl w:val="1"/>
+          <w:numId w:val="1"/>
+        </w:numPr>
+        <w:jc w:val="both"/>
+      </w:pPr>
+      <w:r>
+        <w:t>Заключение.</w:t>
+      </w:r>
+    </w:p>
+    <w:p>
+      <w:pPr>
+        <w:numPr>
+          <w:ilvl w:val="1"/>
+          <w:numId w:val="1"/>
+        </w:numPr>
+        <w:jc w:val="both"/>
+      </w:pPr>
+      <w:r>
+        <w:t>Список использованных источников.</w:t>
+      </w:r>
+    </w:p>
+    <w:p>
+      <w:pPr>
+        <w:numPr>
+          <w:ilvl w:val="1"/>
+          <w:numId w:val="1"/>
+        </w:numPr>
+        <w:jc w:val="both"/>
+      </w:pPr>
+      <w:r>
+        <w:t>Приложение (при необходимости).</w:t>
+      </w:r>
+    </w:p>
+    <w:p>
+      <w:pPr>
+        <w:numPr>
+          <w:ilvl w:val="0"/>
+          <w:numId w:val="1"/>
+        </w:numPr>
+        <w:jc w:val="both"/>
+      </w:pPr>
+      <w:r>
+        <w:rPr>
+          <w:b/>
+        </w:rPr>
+        <w:t xml:space="preserve">Требования к </w:t>
+      </w:r>
+      <w:r>
+        <w:rPr>
+          <w:b/>
+        </w:rPr>
+        <w:t>оформлению</w:t>
+      </w:r>
+      <w:r>
+        <w:rPr>
+          <w:b/>
+        </w:rPr>
+        <w:t xml:space="preserve"> и защите практической работы</w:t>
+      </w:r>
+      <w:r>
+        <w:rPr>
+          <w:b/>
+        </w:rPr>
+        <w:t>:</w:t>
+      </w:r>
+      <w:r>
+        <w:t xml:space="preserve"> </w:t>
+      </w:r>
+    </w:p>
+    <w:p>
+      <w:pPr>
+        <w:numPr>
+          <w:ilvl w:val="1"/>
+          <w:numId w:val="1"/>
+        </w:numPr>
+        <w:jc w:val="both"/>
+      </w:pPr>
+      <w:r>
+        <w:t xml:space="preserve">Защита </w:t>
+      </w:r>
+      <w:r>
+        <w:t>ПР</w:t>
+      </w:r>
+      <w:r>
+        <w:t xml:space="preserve"> проводится в виде собеседования. </w:t>
+      </w:r>
+    </w:p>
+    <w:p>
+      <w:pPr>
+        <w:numPr>
+          <w:ilvl w:val="1"/>
+          <w:numId w:val="1"/>
+        </w:numPr>
+        <w:jc w:val="both"/>
+      </w:pPr>
+      <w:r>
+        <w:t xml:space="preserve">На защиту </w:t>
+      </w:r>
+      <w:r>
+        <w:t>ПР</w:t>
+      </w:r>
+      <w:r>
+        <w:t xml:space="preserve"> должна быть представлена в электронн</w:t>
+      </w:r>
+      <w:r>
+        <w:t>ой форме (</w:t>
+      </w:r>
+      <w:r>
+        <w:t xml:space="preserve">в формате </w:t>
+      </w:r>
+      <w:r>
+        <w:rPr>
+          <w:lang w:val="en-US"/>
+        </w:rPr>
+        <w:t>Microsoft</w:t>
+      </w:r>
+      <w:r>
+        <w:t xml:space="preserve"> Word 2007-201</w:t>
+      </w:r>
+      <w:r>
+        <w:t xml:space="preserve">9 + </w:t>
+      </w:r>
+      <w:r>
+        <w:rPr>
+          <w:lang w:val="en-US"/>
+        </w:rPr>
+        <w:t>PDF</w:t>
+      </w:r>
+      <w:r>
+        <w:t>)</w:t>
+      </w:r>
+      <w:r>
+        <w:t xml:space="preserve">. </w:t>
+      </w:r>
+    </w:p>
+    <w:p>
+      <w:pPr>
+        <w:numPr>
+          <w:ilvl w:val="1"/>
+          <w:numId w:val="1"/>
+        </w:numPr>
+        <w:jc w:val="both"/>
+      </w:pPr>
+      <w:r>
+        <w:t xml:space="preserve">Шрифт – </w:t>
+      </w:r>
+      <w:proofErr w:type="spellStart"/>
+      <w:r>
+        <w:t>Times</w:t>
+      </w:r>
+      <w:proofErr w:type="spellEnd"/>
+      <w:r>
+        <w:t xml:space="preserve"> </w:t>
+      </w:r>
+      <w:proofErr w:type="spellStart"/>
+      <w:r>
+        <w:t>New</w:t>
+      </w:r>
+      <w:proofErr w:type="spellEnd"/>
+      <w:r>
+        <w:t xml:space="preserve"> </w:t>
+      </w:r>
+      <w:proofErr w:type="spellStart"/>
+      <w:r>
+        <w:t>Roman</w:t>
+      </w:r>
+      <w:proofErr w:type="spellEnd"/>
+      <w:r>
+        <w:t>, размер шрифта основного текста – 14, интервал</w:t>
+      </w:r>
+      <w:r>
+        <w:t xml:space="preserve"> </w:t>
+      </w:r>
+      <w:r>
+        <w:t>– 1,5. Таблицы большого размера могут быть набраны шрифтом 12 размера. Параметры страницы: поля слева 3 см, сверху и снизу 2 см, справа 1,5 см. Текст размещается без переносов. Абзацный отступ – 1 см.</w:t>
+      </w:r>
+    </w:p>
+    <w:p>
+      <w:pPr>
+        <w:numPr>
+          <w:ilvl w:val="1"/>
+          <w:numId w:val="1"/>
+        </w:numPr>
+        <w:jc w:val="both"/>
+      </w:pPr>
+      <w:r>
+        <w:rPr>
+          <w:bCs/>
+        </w:rPr>
+        <w:t xml:space="preserve">Изображения </w:t>
+      </w:r>
+      <w:r>
+        <w:t xml:space="preserve">(фотографии) располагаются по тексту работы в форматах </w:t>
+      </w:r>
+      <w:proofErr w:type="spellStart"/>
+      <w:r>
+        <w:t>tiff</w:t>
+      </w:r>
+      <w:proofErr w:type="spellEnd"/>
+      <w:r>
+        <w:t xml:space="preserve">, </w:t>
+      </w:r>
+      <w:r>
+        <w:rPr>
+          <w:lang w:val="en-US"/>
+        </w:rPr>
+        <w:t>png</w:t>
+      </w:r>
+      <w:r>
+        <w:t xml:space="preserve"> или </w:t>
+      </w:r>
+      <w:proofErr w:type="spellStart"/>
+      <w:r>
+        <w:t>jpeg</w:t>
+      </w:r>
+      <w:proofErr w:type="spellEnd"/>
+      <w:r>
+        <w:t xml:space="preserve">. Диаграммы, схемы, графики вставляются в текст с возможностью редактирования. </w:t>
+      </w:r>
+    </w:p>
+    <w:p>
+      <w:pPr>
+        <w:numPr>
+          <w:ilvl w:val="1"/>
+          <w:numId w:val="1"/>
+        </w:numPr>
+        <w:jc w:val="both"/>
+      </w:pPr>
+      <w:r>
+        <w:t>Простые формулы, символы и обозначения набираются без использования редактора формул.</w:t>
+      </w:r>
+    </w:p>
+    <w:p>
+      <w:pPr>
+        <w:numPr>
+          <w:ilvl w:val="1"/>
+          <w:numId w:val="1"/>
+        </w:numPr>
+        <w:jc w:val="both"/>
+      </w:pPr>
+      <w:r>
+        <w:t>В формульном редакторе (как и в основном тексте) переменные, обозначенные латинскими символами, набираются курсивом; цифры, греческие и русские символы – прямые.</w:t>
+      </w:r>
+    </w:p>
+    <w:p>
+      <w:pPr>
+        <w:numPr>
+          <w:ilvl w:val="1"/>
+          <w:numId w:val="1"/>
+        </w:numPr>
+        <w:jc w:val="both"/>
+      </w:pPr>
+      <w:r>
+        <w:t xml:space="preserve">Нумерованные и маркированные списки должны выполняться при помощи соответствующих средств MS </w:t>
+      </w:r>
+      <w:proofErr w:type="spellStart"/>
+      <w:r>
+        <w:t>Word</w:t>
+      </w:r>
+      <w:proofErr w:type="spellEnd"/>
+      <w:r>
+        <w:t>, а не вручную.</w:t>
+      </w:r>
+    </w:p>
+    <w:p>
+      <w:pPr>
+        <w:numPr>
+          <w:ilvl w:val="1"/>
+          <w:numId w:val="1"/>
+        </w:numPr>
+        <w:jc w:val="both"/>
+      </w:pPr>
+      <w:r>
+        <w:t>На все рисунки в тексте должны быть даны ссылки. Рисунки должны располагаться непосредственно после текста, в котором они упоминаются впервые, или на следующей странице. Подпись к рисунку располагается под ним посередине строки (например, «Рис. 1. Название рисунка»). Точка в конце названия не ставится.</w:t>
+      </w:r>
+    </w:p>
+    <w:p>
+      <w:pPr>
+        <w:numPr>
+          <w:ilvl w:val="1"/>
+          <w:numId w:val="1"/>
+        </w:numPr>
+        <w:jc w:val="both"/>
+      </w:pPr>
+      <w:r>
+        <w:t xml:space="preserve">На все таблицы в тексте должны быть ссылки. Таблица должна располагаться непосредственно после текста, в котором она упоминается впервые, или на следующей странице. Все таблицы нумеруются. Слово «Таблица» и номер таблицы, заканчивающийся точкой, помещают над таблицей справа, а на следующей строке по центру листа приводится название таблицы. Точка в конце названия не ставится. </w:t>
+      </w:r>
+    </w:p>
+    <w:p>
+      <w:pPr>
+        <w:numPr>
+          <w:ilvl w:val="1"/>
+          <w:numId w:val="1"/>
+        </w:numPr>
+        <w:jc w:val="both"/>
+      </w:pPr>
+      <w:r>
+        <w:rPr>
+          <w:lang w:val="en-US"/>
+        </w:rPr>
+        <w:t>C</w:t>
+      </w:r>
+      <w:r>
+        <w:t>писок литературы (общие рекомендации):</w:t>
+      </w:r>
+    </w:p>
+    <w:p>
+      <w:pPr>
+        <w:pStyle w:val="a9"/>
+        <w:numPr>
+          <w:ilvl w:val="0"/>
+          <w:numId w:val="2"/>
+        </w:numPr>
+        <w:jc w:val="both"/>
+        <w:rPr>
+          <w:sz w:val="20"/>
+          <w:szCs w:val="20"/>
+        </w:rPr>
+      </w:pPr>
+      <w:r>
+        <w:rPr>
+          <w:sz w:val="20"/>
+          <w:szCs w:val="20"/>
+        </w:rPr>
+        <w:lastRenderedPageBreak/>
+        <w:t>Оформление списка литературы на русском языке осуществляется в соответствии с ГОСТ 7.1–2003; приводимые сокращения указываются в соответствии с ГОСТ 7.11–2004.</w:t>
+      </w:r>
+    </w:p>
+    <w:p>
+      <w:pPr>
+        <w:pStyle w:val="a9"/>
+        <w:numPr>
+          <w:ilvl w:val="0"/>
+          <w:numId w:val="2"/>
+        </w:numPr>
+        <w:jc w:val="both"/>
+        <w:rPr>
+          <w:sz w:val="20"/>
+          <w:szCs w:val="20"/>
+        </w:rPr>
+      </w:pPr>
+      <w:r>
+        <w:rPr>
+          <w:sz w:val="20"/>
+          <w:szCs w:val="20"/>
+        </w:rPr>
+        <w:t xml:space="preserve">За основу оформления ссылок на зарубежные источники на английском языке использовать систему Гарвардского университета: </w:t>
+      </w:r>
+      <w:proofErr w:type="spellStart"/>
+      <w:r>
+        <w:rPr>
+          <w:sz w:val="20"/>
+          <w:szCs w:val="20"/>
+        </w:rPr>
+        <w:t>Author</w:t>
+      </w:r>
+      <w:proofErr w:type="spellEnd"/>
+      <w:r>
+        <w:rPr>
+          <w:sz w:val="20"/>
+          <w:szCs w:val="20"/>
+        </w:rPr>
+        <w:t xml:space="preserve"> A.A., </w:t>
+      </w:r>
+      <w:proofErr w:type="spellStart"/>
+      <w:r>
+        <w:rPr>
+          <w:sz w:val="20"/>
+          <w:szCs w:val="20"/>
+        </w:rPr>
+        <w:t>Author</w:t>
+      </w:r>
+      <w:proofErr w:type="spellEnd"/>
+      <w:r>
+        <w:rPr>
+          <w:sz w:val="20"/>
+          <w:szCs w:val="20"/>
+        </w:rPr>
+        <w:t xml:space="preserve"> B.B., </w:t>
+      </w:r>
+      <w:proofErr w:type="spellStart"/>
+      <w:r>
+        <w:rPr>
+          <w:sz w:val="20"/>
+          <w:szCs w:val="20"/>
+        </w:rPr>
+        <w:t>Author</w:t>
+      </w:r>
+      <w:proofErr w:type="spellEnd"/>
+      <w:r>
+        <w:rPr>
+          <w:sz w:val="20"/>
+          <w:szCs w:val="20"/>
+        </w:rPr>
+        <w:t xml:space="preserve"> C.C. </w:t>
+      </w:r>
+      <w:proofErr w:type="spellStart"/>
+      <w:r>
+        <w:rPr>
+          <w:sz w:val="20"/>
+          <w:szCs w:val="20"/>
+        </w:rPr>
+        <w:t>Title</w:t>
+      </w:r>
+      <w:proofErr w:type="spellEnd"/>
+      <w:r>
+        <w:rPr>
+          <w:sz w:val="20"/>
+          <w:szCs w:val="20"/>
+        </w:rPr>
+        <w:t xml:space="preserve"> </w:t>
+      </w:r>
+      <w:proofErr w:type="spellStart"/>
+      <w:r>
+        <w:rPr>
+          <w:sz w:val="20"/>
+          <w:szCs w:val="20"/>
+        </w:rPr>
+        <w:t>of</w:t>
+      </w:r>
+      <w:proofErr w:type="spellEnd"/>
+      <w:r>
+        <w:rPr>
+          <w:sz w:val="20"/>
+          <w:szCs w:val="20"/>
+        </w:rPr>
+        <w:t xml:space="preserve"> </w:t>
+      </w:r>
+      <w:proofErr w:type="spellStart"/>
+      <w:r>
+        <w:rPr>
+          <w:sz w:val="20"/>
+          <w:szCs w:val="20"/>
+        </w:rPr>
+        <w:t>article</w:t>
+      </w:r>
+      <w:proofErr w:type="spellEnd"/>
+      <w:r>
+        <w:rPr>
+          <w:sz w:val="20"/>
+          <w:szCs w:val="20"/>
+        </w:rPr>
+        <w:t xml:space="preserve">. </w:t>
+      </w:r>
+      <w:proofErr w:type="spellStart"/>
+      <w:r>
+        <w:rPr>
+          <w:sz w:val="20"/>
+          <w:szCs w:val="20"/>
+        </w:rPr>
+        <w:t>Title</w:t>
+      </w:r>
+      <w:proofErr w:type="spellEnd"/>
+      <w:r>
+        <w:rPr>
+          <w:sz w:val="20"/>
+          <w:szCs w:val="20"/>
+        </w:rPr>
+        <w:t xml:space="preserve"> </w:t>
+      </w:r>
+      <w:proofErr w:type="spellStart"/>
+      <w:r>
+        <w:rPr>
+          <w:sz w:val="20"/>
+          <w:szCs w:val="20"/>
+        </w:rPr>
+        <w:t>of</w:t>
+      </w:r>
+      <w:proofErr w:type="spellEnd"/>
+      <w:r>
+        <w:rPr>
+          <w:sz w:val="20"/>
+          <w:szCs w:val="20"/>
+        </w:rPr>
+        <w:t xml:space="preserve"> </w:t>
+      </w:r>
+      <w:proofErr w:type="spellStart"/>
+      <w:r>
+        <w:rPr>
+          <w:sz w:val="20"/>
+          <w:szCs w:val="20"/>
+        </w:rPr>
+        <w:t>journal</w:t>
+      </w:r>
+      <w:proofErr w:type="spellEnd"/>
+      <w:r>
+        <w:rPr>
+          <w:sz w:val="20"/>
+          <w:szCs w:val="20"/>
+        </w:rPr>
+        <w:t xml:space="preserve">, 2005, </w:t>
+      </w:r>
+      <w:proofErr w:type="spellStart"/>
+      <w:r>
+        <w:rPr>
+          <w:sz w:val="20"/>
+          <w:szCs w:val="20"/>
+        </w:rPr>
+        <w:t>vol</w:t>
+      </w:r>
+      <w:proofErr w:type="spellEnd"/>
+      <w:r>
+        <w:rPr>
+          <w:sz w:val="20"/>
+          <w:szCs w:val="20"/>
+        </w:rPr>
+        <w:t xml:space="preserve">. 10, </w:t>
+      </w:r>
+      <w:proofErr w:type="spellStart"/>
+      <w:r>
+        <w:rPr>
+          <w:sz w:val="20"/>
+          <w:szCs w:val="20"/>
+        </w:rPr>
+        <w:t>No</w:t>
+      </w:r>
+      <w:proofErr w:type="spellEnd"/>
+      <w:r>
+        <w:rPr>
+          <w:sz w:val="20"/>
+          <w:szCs w:val="20"/>
+        </w:rPr>
+        <w:t xml:space="preserve">. 2, </w:t>
+      </w:r>
+      <w:proofErr w:type="spellStart"/>
+      <w:r>
+        <w:rPr>
+          <w:sz w:val="20"/>
+          <w:szCs w:val="20"/>
+        </w:rPr>
+        <w:t>pp</w:t>
+      </w:r>
+      <w:proofErr w:type="spellEnd"/>
+      <w:r>
+        <w:rPr>
+          <w:sz w:val="20"/>
+          <w:szCs w:val="20"/>
+        </w:rPr>
+        <w:t>. 49-53.</w:t>
+      </w:r>
+    </w:p>
+    <w:p>
+      <w:pPr>
+        <w:pStyle w:val="a9"/>
+        <w:numPr>
+          <w:ilvl w:val="0"/>
+          <w:numId w:val="2"/>
+        </w:numPr>
+        <w:jc w:val="both"/>
+        <w:rPr>
+          <w:sz w:val="20"/>
+          <w:szCs w:val="20"/>
+        </w:rPr>
+      </w:pPr>
+      <w:r>
+        <w:rPr>
+          <w:sz w:val="20"/>
+          <w:szCs w:val="20"/>
+        </w:rPr>
+        <w:t>Цитируемая литература приводится в конце текста статьи в порядке упоминания. Порядковый номер источника в тексте статьи указывается в квадратных скобках. Количество ссылок в тексте статьи должно соответствовать количеству источников в списке литературы.</w:t>
+      </w:r>
+    </w:p>
+    <w:p>
+      <w:pPr>
+        <w:pStyle w:val="a9"/>
+        <w:numPr>
+          <w:ilvl w:val="0"/>
+          <w:numId w:val="2"/>
+        </w:numPr>
+        <w:jc w:val="both"/>
+        <w:rPr>
+          <w:sz w:val="20"/>
+          <w:szCs w:val="20"/>
+        </w:rPr>
+      </w:pPr>
+      <w:r>
+        <w:rPr>
+          <w:sz w:val="20"/>
+          <w:szCs w:val="20"/>
+        </w:rPr>
+        <w:t xml:space="preserve">Для </w:t>
+      </w:r>
+      <w:proofErr w:type="spellStart"/>
+      <w:r>
+        <w:rPr>
+          <w:sz w:val="20"/>
+          <w:szCs w:val="20"/>
+        </w:rPr>
+        <w:t>интернет-ресурсов</w:t>
+      </w:r>
+      <w:proofErr w:type="spellEnd"/>
+      <w:r>
+        <w:rPr>
+          <w:sz w:val="20"/>
+          <w:szCs w:val="20"/>
+        </w:rPr>
+        <w:t xml:space="preserve"> обязательно указание времени, когда к ним был получен доступ. Примеры: (дата обращения 28.03.2017), (</w:t>
+      </w:r>
+      <w:proofErr w:type="spellStart"/>
+      <w:r>
+        <w:rPr>
+          <w:sz w:val="20"/>
+          <w:szCs w:val="20"/>
+        </w:rPr>
+        <w:t>accessed</w:t>
+      </w:r>
+      <w:proofErr w:type="spellEnd"/>
+      <w:r>
+        <w:rPr>
+          <w:sz w:val="20"/>
+          <w:szCs w:val="20"/>
+        </w:rPr>
+        <w:t xml:space="preserve"> </w:t>
+      </w:r>
+      <w:proofErr w:type="spellStart"/>
+      <w:r>
+        <w:rPr>
+          <w:sz w:val="20"/>
+          <w:szCs w:val="20"/>
+        </w:rPr>
+        <w:t>March</w:t>
+      </w:r>
+      <w:proofErr w:type="spellEnd"/>
+      <w:r>
+        <w:rPr>
+          <w:sz w:val="20"/>
+          <w:szCs w:val="20"/>
+        </w:rPr>
+        <w:t xml:space="preserve"> 28, 2017).</w:t>
+      </w:r>
+    </w:p>
+    <w:p>
+      <w:pPr>
+        <w:numPr>
+          <w:ilvl w:val="0"/>
+          <w:numId w:val="1"/>
+        </w:numPr>
+        <w:jc w:val="both"/>
+      </w:pPr>
+      <w:r>
+        <w:rPr>
+          <w:b/>
+        </w:rPr>
+        <w:t>Примечание:</w:t>
+      </w:r>
+      <w:r>
+        <w:t xml:space="preserve"> При выполнении практической работы рекомендуется использовать следующие материалы:</w:t>
+      </w:r>
+    </w:p>
+    <w:p>
+      <w:pPr>
+        <w:numPr>
+          <w:ilvl w:val="1"/>
+          <w:numId w:val="1"/>
+        </w:numPr>
+        <w:jc w:val="both"/>
+      </w:pPr>
+      <w:r>
+        <w:t>ВСН 39-83(Р) «Инструкция по повторному использованию изделий, оборудования и материалов в жилищно-коммунальном хозяйстве»</w:t>
+      </w:r>
+      <w:r>
+        <w:t>.</w:t>
+      </w:r>
+    </w:p>
+    <w:p>
+      <w:pPr>
+        <w:numPr>
+          <w:ilvl w:val="1"/>
+          <w:numId w:val="1"/>
+        </w:numPr>
+        <w:jc w:val="both"/>
+      </w:pPr>
+      <w:r>
+        <w:t>СТО НОСТРОЙ 2.33.53-2011 Организация строительного производства «СНОС (ДЕМОНТАЖ) ЗДАНИЙ И СООРУЖЕНИЙ»</w:t>
+      </w:r>
+      <w:r>
+        <w:t>.</w:t>
+      </w:r>
+    </w:p>
+    <w:p>
+      <w:pPr>
+        <w:numPr>
+          <w:ilvl w:val="1"/>
+          <w:numId w:val="1"/>
+        </w:numPr>
+        <w:jc w:val="both"/>
+      </w:pPr>
+      <w:r>
+        <w:t>МДС 81-38.2004 Указания по применению федеральных единичных расценок на ремонтно-строительные работы (ФЕРр-2001)</w:t>
+      </w:r>
+      <w:r>
+        <w:t>.</w:t>
+      </w:r>
+    </w:p>
+    <w:p>
+      <w:pPr>
+        <w:numPr>
+          <w:ilvl w:val="1"/>
+          <w:numId w:val="1"/>
+        </w:numPr>
+        <w:jc w:val="both"/>
+      </w:pPr>
+      <w:r>
+        <w:t>Олейник П. П. Организация системы переработки строительных отходов / П. П. Олейник, С. П. Олейник / Монография. − М.: МГСУ, 2009. − 251 с.</w:t>
+      </w:r>
+    </w:p>
+    <w:p>
+      <w:pPr>
+        <w:numPr>
+          <w:ilvl w:val="1"/>
+          <w:numId w:val="1"/>
+        </w:numPr>
+        <w:jc w:val="both"/>
+      </w:pPr>
+      <w:r>
+        <w:t>Колосков, В. Н. Разборка жилых зданий и переработка их конструкций и материалов для повторного использования [Текст]: монография / В. Н. Колосков, П. П. Олейник, А. Ф. Тихонов.</w:t>
+      </w:r>
+      <w:r>
+        <w:rPr>
+          <w:lang w:val="en-US"/>
+        </w:rPr>
+        <w:t> </w:t>
+      </w:r>
+      <w:r>
+        <w:t xml:space="preserve">- М.: Изд-во </w:t>
+      </w:r>
+      <w:proofErr w:type="spellStart"/>
+      <w:r>
+        <w:t>Ассоц</w:t>
+      </w:r>
+      <w:proofErr w:type="spellEnd"/>
+      <w:r>
+        <w:t>. строит. вузов, 2004. - 199 с.</w:t>
+      </w:r>
+    </w:p>
+    <w:p>
+      <w:pPr>
+        <w:numPr>
+          <w:ilvl w:val="0"/>
+          <w:numId w:val="1"/>
+        </w:numPr>
+        <w:jc w:val="both"/>
+      </w:pPr>
+      <w:r>
+        <w:rPr>
+          <w:b/>
+        </w:rPr>
+        <w:t>Дата получения задания</w:t>
+      </w:r>
+      <w:r>
+        <w:t>: «</w:t>
+      </w:r>
+      <w:r>
+        <w:t>2</w:t>
+      </w:r>
+      <w:r>
+        <w:t>1</w:t>
+      </w:r>
+      <w:r>
+        <w:t xml:space="preserve">» </w:t>
+      </w:r>
+      <w:r>
+        <w:t>февраля</w:t>
+      </w:r>
+      <w:r>
+        <w:t xml:space="preserve"> 20</w:t>
+      </w:r>
+      <w:r>
+        <w:t>23</w:t>
+      </w:r>
+      <w:r>
+        <w:t xml:space="preserve"> г.</w:t>
+      </w:r>
+    </w:p>
+    <w:p/>
+    <w:p/>
+    <w:p>
+      <w:r>
+        <w:t>Задание выдал</w:t>
+      </w:r>
+      <w:r>
+        <w:tab/>
+      </w:r>
+      <w:r>
+        <w:tab/>
+      </w:r>
+      <w:r>
+        <w:tab/>
+      </w:r>
+      <w:r>
+        <w:tab/>
+      </w:r>
+      <w:r>
+        <w:tab/>
+        <w:t>_______________</w:t>
+      </w:r>
+      <w:r>
+        <w:tab/>
+      </w:r>
+      <w:proofErr w:type="spellStart"/>
+      <w:r>
+        <w:rPr>
+          <w:u w:val="single"/>
+        </w:rPr>
+        <w:t>Масликов</w:t>
+      </w:r>
+      <w:proofErr w:type="spellEnd"/>
+      <w:r>
+        <w:rPr>
+          <w:u w:val="single"/>
+        </w:rPr>
+        <w:t xml:space="preserve"> В.И.</w:t>
+      </w:r>
+    </w:p>
+    <w:p>
+      <w:pPr>
+        <w:ind w:left="5664" w:firstLine="708"/>
+      </w:pPr>
+      <w:r>
+        <w:t>(инициалы, фамилия)</w:t>
+      </w:r>
+    </w:p>
+    <w:p/>
+    <w:p/>
+    <w:p>
+      <w:pPr>
+        <w:rPr>
+          <w:u w:val="single"/>
+        </w:rPr>
+      </w:pPr>
+      <w:r>
+        <w:t>Задание принял к исполнению</w:t>
+      </w:r>
+      <w:r>
+        <w:tab/>
+      </w:r>
+      <w:r>
+        <w:tab/>
+      </w:r>
+      <w:r>
+        <w:tab/>
+        <w:t>_______________</w:t>
+      </w:r>
+      <w:r>
+        <w:tab/>
+      </w:r>
+      <w:r>
+        <w:rPr>
+          <w:u w:val="single"/>
+        </w:rPr>
+        <w:t>Забаровский Р.В.</w:t>
+      </w:r>
+    </w:p>
+    <w:p>
+      <w:pPr>
+        <w:ind w:left="5664" w:firstLine="708"/>
+      </w:pPr>
+      <w:r>
+        <w:t>(инициалы, фамилия)</w:t>
       </w:r>
     </w:p>
     <w:p>
@@ -1805,7 +3964,17 @@
           <w:sz w:val="28"/>
           <w:szCs w:val="28"/>
         </w:rPr>
-        <w:t>Оценить энерго-экономический эффект при повторном использовании образовавшихся отходов.</w:t>
+        <w:t>Оц</w:t>
+      </w:r>
+      <w:bookmarkStart w:id="1" w:name="_GoBack"/>
+      <w:bookmarkEnd w:id="1"/>
+      <w:r>
+        <w:rPr>
+          <w:rFonts w:ascii="Times New Roman" w:hAnsi="Times New Roman"/>
+          <w:sz w:val="28"/>
+          <w:szCs w:val="28"/>
+        </w:rPr>
+        <w:t>енить энерго-экономический эффект при повторном использовании образовавшихся отходов.</w:t>
       </w:r>
     </w:p>
     <w:p>
@@ -1919,7 +4088,7 @@
           <w:color w:val="auto"/>
         </w:rPr>
       </w:pPr>
-      <w:bookmarkStart w:id="1" w:name="_Toc57897926"/>
+      <w:bookmarkStart w:id="2" w:name="_Toc57897926"/>
       <w:r>
         <w:rPr>
           <w:rFonts w:ascii="Times New Roman" w:hAnsi="Times New Roman" w:cs="Times New Roman"/>
@@ -1928,21 +4097,13 @@
         <w:lastRenderedPageBreak/>
         <w:t>Краткая характеристика региона</w:t>
       </w:r>
-      <w:bookmarkEnd w:id="1"/>
+      <w:bookmarkEnd w:id="2"/>
       <w:r>
         <w:rPr>
           <w:rFonts w:ascii="Times New Roman" w:hAnsi="Times New Roman" w:cs="Times New Roman"/>
           <w:color w:val="auto"/>
         </w:rPr>
-        <w:t xml:space="preserve"> </w:t>
-      </w:r>
-      <w:r>
-        <w:rPr>
-          <w:rFonts w:ascii="Times New Roman" w:hAnsi="Times New Roman" w:cs="Times New Roman"/>
-          <w:color w:val="auto"/>
-          <w:highlight w:val="yellow"/>
-        </w:rPr>
-        <w:t>(приводятся данные по конкретному региону).</w:t>
+        <w:t xml:space="preserve"> республика Коми.</w:t>
       </w:r>
     </w:p>
     <w:p>
@@ -1979,7 +4140,7 @@
           <w:sz w:val="28"/>
           <w:szCs w:val="28"/>
         </w:rPr>
-        <w:t>???? область</w:t>
+        <w:t xml:space="preserve">Республика Коми </w:t>
       </w:r>
       <w:r>
         <w:rPr>
@@ -2005,14 +4166,14 @@
           <w:sz w:val="28"/>
           <w:szCs w:val="28"/>
         </w:rPr>
-        <w:t>, расположенный в</w:t>
-      </w:r>
-      <w:r>
-        <w:rPr>
-          <w:sz w:val="28"/>
-          <w:szCs w:val="28"/>
-        </w:rPr>
-        <w:t xml:space="preserve"> (краткое описание)</w:t>
+        <w:t>,</w:t>
+      </w:r>
+      <w:r>
+        <w:rPr>
+          <w:sz w:val="28"/>
+          <w:szCs w:val="28"/>
+        </w:rPr>
+        <w:t xml:space="preserve"> республика в её составе. Входит в Северо-Западный Федеральный округ, расположена на северо-востоке европейской части России</w:t>
       </w:r>
       <w:r>
         <w:rPr>
@@ -2020,6 +4181,13 @@
           <w:szCs w:val="28"/>
         </w:rPr>
         <w:t>.</w:t>
+      </w:r>
+      <w:r>
+        <w:rPr>
+          <w:sz w:val="28"/>
+          <w:szCs w:val="28"/>
+        </w:rPr>
+        <w:t xml:space="preserve"> </w:t>
       </w:r>
       <w:r>
         <w:rPr>
@@ -2047,7 +4215,16 @@
           <w:szCs w:val="28"/>
           <w:shd w:val="clear" w:color="auto" w:fill="FFFFFF"/>
         </w:rPr>
-        <w:t xml:space="preserve">??? </w:t>
+        <w:t xml:space="preserve"> 416 774</w:t>
+      </w:r>
+      <w:r>
+        <w:rPr>
+          <w:color w:val="202122"/>
+          <w:sz w:val="28"/>
+          <w:szCs w:val="28"/>
+          <w:shd w:val="clear" w:color="auto" w:fill="FFFFFF"/>
+        </w:rPr>
+        <w:t xml:space="preserve"> </w:t>
       </w:r>
       <w:r>
         <w:rPr>
@@ -2102,7 +4279,7 @@
           <w:szCs w:val="28"/>
           <w:shd w:val="clear" w:color="auto" w:fill="FFFFFF"/>
         </w:rPr>
-        <w:t xml:space="preserve">???? </w:t>
+        <w:t xml:space="preserve"> 813 590</w:t>
       </w:r>
       <w:r>
         <w:rPr>
@@ -2111,6 +4288,15 @@
           <w:szCs w:val="28"/>
           <w:shd w:val="clear" w:color="auto" w:fill="FFFFFF"/>
         </w:rPr>
+        <w:t xml:space="preserve"> </w:t>
+      </w:r>
+      <w:r>
+        <w:rPr>
+          <w:color w:val="202122"/>
+          <w:sz w:val="28"/>
+          <w:szCs w:val="28"/>
+          <w:shd w:val="clear" w:color="auto" w:fill="FFFFFF"/>
+        </w:rPr>
         <w:t>человек.</w:t>
       </w:r>
       <w:r>
@@ -2145,15 +4331,16 @@
           <w:szCs w:val="28"/>
           <w:shd w:val="clear" w:color="auto" w:fill="FFFFFF"/>
         </w:rPr>
-        <w:t xml:space="preserve"> город </w:t>
-      </w:r>
+        <w:t xml:space="preserve"> </w:t>
+      </w:r>
+      <w:proofErr w:type="gramStart"/>
       <w:r>
         <w:rPr>
           <w:sz w:val="28"/>
           <w:szCs w:val="28"/>
           <w:shd w:val="clear" w:color="auto" w:fill="FFFFFF"/>
         </w:rPr>
-        <w:t>????</w:t>
+        <w:t xml:space="preserve">город </w:t>
       </w:r>
       <w:r>
         <w:rPr>
@@ -2161,6 +4348,23 @@
           <w:szCs w:val="28"/>
           <w:shd w:val="clear" w:color="auto" w:fill="FFFFFF"/>
         </w:rPr>
+        <w:t xml:space="preserve"> Сыктывкар</w:t>
+      </w:r>
+      <w:proofErr w:type="gramEnd"/>
+      <w:r>
+        <w:rPr>
+          <w:sz w:val="28"/>
+          <w:szCs w:val="28"/>
+          <w:shd w:val="clear" w:color="auto" w:fill="FFFFFF"/>
+        </w:rPr>
+        <w:t xml:space="preserve"> </w:t>
+      </w:r>
+      <w:r>
+        <w:rPr>
+          <w:sz w:val="28"/>
+          <w:szCs w:val="28"/>
+          <w:shd w:val="clear" w:color="auto" w:fill="FFFFFF"/>
+        </w:rPr>
         <w:t xml:space="preserve">основанный в </w:t>
       </w:r>
       <w:r>
@@ -2169,7 +4373,7 @@
           <w:szCs w:val="28"/>
           <w:shd w:val="clear" w:color="auto" w:fill="FFFFFF"/>
         </w:rPr>
-        <w:t>????</w:t>
+        <w:t>10 веке</w:t>
       </w:r>
       <w:r>
         <w:rPr>
@@ -2177,7 +4381,7 @@
           <w:szCs w:val="28"/>
           <w:shd w:val="clear" w:color="auto" w:fill="FFFFFF"/>
         </w:rPr>
-        <w:t>году.</w:t>
+        <w:t>.</w:t>
       </w:r>
     </w:p>
     <w:p>
@@ -2698,7 +4902,7 @@
           <w:shd w:val="clear" w:color="auto" w:fill="FFFFFF"/>
         </w:rPr>
       </w:pPr>
-      <w:bookmarkStart w:id="2" w:name="_Toc57897927"/>
+      <w:bookmarkStart w:id="3" w:name="_Toc57897927"/>
       <w:r>
         <w:rPr>
           <w:rFonts w:ascii="Times New Roman" w:hAnsi="Times New Roman" w:cs="Times New Roman"/>
@@ -2707,7 +4911,7 @@
         </w:rPr>
         <w:t>Региональная программа сноса аварийного жилья</w:t>
       </w:r>
-      <w:bookmarkEnd w:id="2"/>
+      <w:bookmarkEnd w:id="3"/>
     </w:p>
     <w:p/>
     <w:p>
@@ -3592,7 +5796,7 @@
           <w:shd w:val="clear" w:color="auto" w:fill="FFFFFF"/>
         </w:rPr>
       </w:pPr>
-      <w:bookmarkStart w:id="3" w:name="_Toc57897928"/>
+      <w:bookmarkStart w:id="4" w:name="_Toc57897928"/>
       <w:r>
         <w:rPr>
           <w:rFonts w:ascii="Times New Roman" w:hAnsi="Times New Roman" w:cs="Times New Roman"/>
@@ -3618,7 +5822,7 @@
         </w:rPr>
         <w:t>расчета</w:t>
       </w:r>
-      <w:bookmarkEnd w:id="3"/>
+      <w:bookmarkEnd w:id="4"/>
     </w:p>
     <w:p>
       <w:pPr>
@@ -8589,7 +10793,7 @@
           <w:color w:val="auto"/>
         </w:rPr>
       </w:pPr>
-      <w:bookmarkStart w:id="4" w:name="_Toc57897929"/>
+      <w:bookmarkStart w:id="5" w:name="_Toc57897929"/>
       <w:r>
         <w:rPr>
           <w:rFonts w:ascii="Times New Roman" w:hAnsi="Times New Roman" w:cs="Times New Roman"/>
@@ -8612,7 +10816,7 @@
         </w:rPr>
         <w:t xml:space="preserve"> строительных отходов</w:t>
       </w:r>
-      <w:bookmarkEnd w:id="4"/>
+      <w:bookmarkEnd w:id="5"/>
     </w:p>
     <w:p/>
     <w:p>
@@ -16322,7 +18526,7 @@
           <w:color w:val="auto"/>
         </w:rPr>
       </w:pPr>
-      <w:bookmarkStart w:id="5" w:name="_Toc57897930"/>
+      <w:bookmarkStart w:id="6" w:name="_Toc57897930"/>
       <w:r>
         <w:rPr>
           <w:rFonts w:ascii="Times New Roman" w:hAnsi="Times New Roman" w:cs="Times New Roman"/>
@@ -16366,7 +18570,7 @@
         </w:rPr>
         <w:t xml:space="preserve"> при повторном использовании образованных отходов</w:t>
       </w:r>
-      <w:bookmarkEnd w:id="5"/>
+      <w:bookmarkEnd w:id="6"/>
       <w:r>
         <w:rPr>
           <w:rFonts w:ascii="Times New Roman" w:hAnsi="Times New Roman" w:cs="Times New Roman"/>
@@ -17164,7 +19368,7 @@
           <w:color w:val="auto"/>
         </w:rPr>
       </w:pPr>
-      <w:bookmarkStart w:id="6" w:name="_Toc57897931"/>
+      <w:bookmarkStart w:id="7" w:name="_Toc57897931"/>
       <w:r>
         <w:rPr>
           <w:rFonts w:ascii="Times New Roman" w:hAnsi="Times New Roman" w:cs="Times New Roman"/>
@@ -17173,7 +19377,7 @@
         <w:lastRenderedPageBreak/>
         <w:t>Выводы</w:t>
       </w:r>
-      <w:bookmarkEnd w:id="6"/>
+      <w:bookmarkEnd w:id="7"/>
     </w:p>
     <w:p/>
     <w:p>
@@ -17426,7 +19630,7 @@
           <w:color w:val="auto"/>
         </w:rPr>
       </w:pPr>
-      <w:bookmarkStart w:id="7" w:name="_Toc57897932"/>
+      <w:bookmarkStart w:id="8" w:name="_Toc57897932"/>
       <w:r>
         <w:rPr>
           <w:rFonts w:ascii="Times New Roman" w:hAnsi="Times New Roman" w:cs="Times New Roman"/>
@@ -17435,7 +19639,7 @@
         <w:lastRenderedPageBreak/>
         <w:t>Список используемой литературы</w:t>
       </w:r>
-      <w:bookmarkEnd w:id="7"/>
+      <w:bookmarkEnd w:id="8"/>
     </w:p>
     <w:p/>
     <w:p>
@@ -17745,7 +19949,7 @@
 </file>
 
 <file path=word/endnotes.xml><?xml version="1.0" encoding="utf-8"?>
-<w:endnotes xmlns:wpc="http://schemas.microsoft.com/office/word/2010/wordprocessingCanvas" xmlns:cx="http://schemas.microsoft.com/office/drawing/2014/chartex" xmlns:cx1="http://schemas.microsoft.com/office/drawing/2015/9/8/chartex" xmlns:cx2="http://schemas.microsoft.com/office/drawing/2015/10/21/chartex" xmlns:cx3="http://schemas.microsoft.com/office/drawing/2016/5/9/chartex" xmlns:cx4="http://schemas.microsoft.com/office/drawing/2016/5/10/chartex" xmlns:cx5="http://schemas.microsoft.com/office/drawing/2016/5/11/chartex" xmlns:cx6="http://schemas.microsoft.com/office/drawing/2016/5/12/chartex" xmlns:cx7="http://schemas.microsoft.com/office/drawing/2016/5/13/chartex" xmlns:cx8="http://schemas.microsoft.com/office/drawing/2016/5/14/chartex" xmlns:mc="http://schemas.openxmlformats.org/markup-compatibility/2006" xmlns:aink="http://schemas.microsoft.com/office/drawing/2016/ink" xmlns:am3d="http://schemas.microsoft.com/office/drawing/2017/model3d" xmlns:o="urn:schemas-microsoft-com:office:office" xmlns:oel="http://schemas.microsoft.com/office/2019/extlst" xmlns:r="http://schemas.openxmlformats.org/officeDocument/2006/relationships" xmlns:m="http://schemas.openxmlformats.org/officeDocument/2006/math" xmlns:v="urn:schemas-microsoft-com:vml" xmlns:wp14="http://schemas.microsoft.com/office/word/2010/wordprocessingDrawing" xmlns:wp="http://schemas.openxmlformats.org/drawingml/2006/wordprocessingDrawing" xmlns:w10="urn:schemas-microsoft-com:office:word" xmlns:w="http://schemas.openxmlformats.org/wordprocessingml/2006/main" xmlns:w14="http://schemas.microsoft.com/office/word/2010/wordml" xmlns:w15="http://schemas.microsoft.com/office/word/2012/wordml" xmlns:w16cex="http://schemas.microsoft.com/office/word/2018/wordml/cex" xmlns:w16cid="http://schemas.microsoft.com/office/word/2016/wordml/cid" xmlns:w16="http://schemas.microsoft.com/office/word/2018/wordml" xmlns:w16sdtdh="http://schemas.microsoft.com/office/word/2020/wordml/sdtdatahash" xmlns:w16se="http://schemas.microsoft.com/office/word/2015/wordml/symex" xmlns:wpg="http://schemas.microsoft.com/office/word/2010/wordprocessingGroup" xmlns:wpi="http://schemas.microsoft.com/office/word/2010/wordprocessingInk" xmlns:wne="http://schemas.microsoft.com/office/word/2006/wordml" xmlns:wps="http://schemas.microsoft.com/office/word/2010/wordprocessingShape" mc:Ignorable="w14 w15 w16se w16cid w16 w16cex w16sdtdh wp14">
+<w:endnotes xmlns:wpc="http://schemas.microsoft.com/office/word/2010/wordprocessingCanvas" xmlns:cx="http://schemas.microsoft.com/office/drawing/2014/chartex" xmlns:mc="http://schemas.openxmlformats.org/markup-compatibility/2006" xmlns:o="urn:schemas-microsoft-com:office:office" xmlns:r="http://schemas.openxmlformats.org/officeDocument/2006/relationships" xmlns:m="http://schemas.openxmlformats.org/officeDocument/2006/math" xmlns:v="urn:schemas-microsoft-com:vml" xmlns:wp14="http://schemas.microsoft.com/office/word/2010/wordprocessingDrawing" xmlns:wp="http://schemas.openxmlformats.org/drawingml/2006/wordprocessingDrawing" xmlns:w10="urn:schemas-microsoft-com:office:word" xmlns:w="http://schemas.openxmlformats.org/wordprocessingml/2006/main" xmlns:w14="http://schemas.microsoft.com/office/word/2010/wordml" xmlns:w15="http://schemas.microsoft.com/office/word/2012/wordml" xmlns:w16se="http://schemas.microsoft.com/office/word/2015/wordml/symex" xmlns:wpg="http://schemas.microsoft.com/office/word/2010/wordprocessingGroup" xmlns:wpi="http://schemas.microsoft.com/office/word/2010/wordprocessingInk" xmlns:wne="http://schemas.microsoft.com/office/word/2006/wordml" xmlns:wps="http://schemas.microsoft.com/office/word/2010/wordprocessingShape" mc:Ignorable="w14 w15 w16se wp14">
   <w:endnote w:type="separator" w:id="-1">
     <w:p>
       <w:r>
@@ -17764,7 +19968,7 @@
 </file>
 
 <file path=word/footer1.xml><?xml version="1.0" encoding="utf-8"?>
-<w:ftr xmlns:wpc="http://schemas.microsoft.com/office/word/2010/wordprocessingCanvas" xmlns:cx="http://schemas.microsoft.com/office/drawing/2014/chartex" xmlns:cx1="http://schemas.microsoft.com/office/drawing/2015/9/8/chartex" xmlns:cx2="http://schemas.microsoft.com/office/drawing/2015/10/21/chartex" xmlns:cx3="http://schemas.microsoft.com/office/drawing/2016/5/9/chartex" xmlns:cx4="http://schemas.microsoft.com/office/drawing/2016/5/10/chartex" xmlns:cx5="http://schemas.microsoft.com/office/drawing/2016/5/11/chartex" xmlns:cx6="http://schemas.microsoft.com/office/drawing/2016/5/12/chartex" xmlns:cx7="http://schemas.microsoft.com/office/drawing/2016/5/13/chartex" xmlns:cx8="http://schemas.microsoft.com/office/drawing/2016/5/14/chartex" xmlns:mc="http://schemas.openxmlformats.org/markup-compatibility/2006" xmlns:aink="http://schemas.microsoft.com/office/drawing/2016/ink" xmlns:am3d="http://schemas.microsoft.com/office/drawing/2017/model3d" xmlns:o="urn:schemas-microsoft-com:office:office" xmlns:oel="http://schemas.microsoft.com/office/2019/extlst" xmlns:r="http://schemas.openxmlformats.org/officeDocument/2006/relationships" xmlns:m="http://schemas.openxmlformats.org/officeDocument/2006/math" xmlns:v="urn:schemas-microsoft-com:vml" xmlns:wp14="http://schemas.microsoft.com/office/word/2010/wordprocessingDrawing" xmlns:wp="http://schemas.openxmlformats.org/drawingml/2006/wordprocessingDrawing" xmlns:w10="urn:schemas-microsoft-com:office:word" xmlns:w="http://schemas.openxmlformats.org/wordprocessingml/2006/main" xmlns:w14="http://schemas.microsoft.com/office/word/2010/wordml" xmlns:w15="http://schemas.microsoft.com/office/word/2012/wordml" xmlns:w16cex="http://schemas.microsoft.com/office/word/2018/wordml/cex" xmlns:w16cid="http://schemas.microsoft.com/office/word/2016/wordml/cid" xmlns:w16="http://schemas.microsoft.com/office/word/2018/wordml" xmlns:w16sdtdh="http://schemas.microsoft.com/office/word/2020/wordml/sdtdatahash" xmlns:w16se="http://schemas.microsoft.com/office/word/2015/wordml/symex" xmlns:wpg="http://schemas.microsoft.com/office/word/2010/wordprocessingGroup" xmlns:wpi="http://schemas.microsoft.com/office/word/2010/wordprocessingInk" xmlns:wne="http://schemas.microsoft.com/office/word/2006/wordml" xmlns:wps="http://schemas.microsoft.com/office/word/2010/wordprocessingShape" mc:Ignorable="w14 w15 w16se w16cid w16 w16cex w16sdtdh wp14">
+<w:ftr xmlns:wpc="http://schemas.microsoft.com/office/word/2010/wordprocessingCanvas" xmlns:cx="http://schemas.microsoft.com/office/drawing/2014/chartex" xmlns:mc="http://schemas.openxmlformats.org/markup-compatibility/2006" xmlns:o="urn:schemas-microsoft-com:office:office" xmlns:r="http://schemas.openxmlformats.org/officeDocument/2006/relationships" xmlns:m="http://schemas.openxmlformats.org/officeDocument/2006/math" xmlns:v="urn:schemas-microsoft-com:vml" xmlns:wp14="http://schemas.microsoft.com/office/word/2010/wordprocessingDrawing" xmlns:wp="http://schemas.openxmlformats.org/drawingml/2006/wordprocessingDrawing" xmlns:w10="urn:schemas-microsoft-com:office:word" xmlns:w="http://schemas.openxmlformats.org/wordprocessingml/2006/main" xmlns:w14="http://schemas.microsoft.com/office/word/2010/wordml" xmlns:w15="http://schemas.microsoft.com/office/word/2012/wordml" xmlns:w16se="http://schemas.microsoft.com/office/word/2015/wordml/symex" xmlns:wpg="http://schemas.microsoft.com/office/word/2010/wordprocessingGroup" xmlns:wpi="http://schemas.microsoft.com/office/word/2010/wordprocessingInk" xmlns:wne="http://schemas.microsoft.com/office/word/2006/wordml" xmlns:wps="http://schemas.microsoft.com/office/word/2010/wordprocessingShape" mc:Ignorable="w14 w15 w16se wp14">
   <w:p>
     <w:pPr>
       <w:pStyle w:val="a7"/>
@@ -17802,7 +20006,7 @@
 </file>
 
 <file path=word/footer2.xml><?xml version="1.0" encoding="utf-8"?>
-<w:ftr xmlns:wpc="http://schemas.microsoft.com/office/word/2010/wordprocessingCanvas" xmlns:cx="http://schemas.microsoft.com/office/drawing/2014/chartex" xmlns:cx1="http://schemas.microsoft.com/office/drawing/2015/9/8/chartex" xmlns:cx2="http://schemas.microsoft.com/office/drawing/2015/10/21/chartex" xmlns:cx3="http://schemas.microsoft.com/office/drawing/2016/5/9/chartex" xmlns:cx4="http://schemas.microsoft.com/office/drawing/2016/5/10/chartex" xmlns:cx5="http://schemas.microsoft.com/office/drawing/2016/5/11/chartex" xmlns:cx6="http://schemas.microsoft.com/office/drawing/2016/5/12/chartex" xmlns:cx7="http://schemas.microsoft.com/office/drawing/2016/5/13/chartex" xmlns:cx8="http://schemas.microsoft.com/office/drawing/2016/5/14/chartex" xmlns:mc="http://schemas.openxmlformats.org/markup-compatibility/2006" xmlns:aink="http://schemas.microsoft.com/office/drawing/2016/ink" xmlns:am3d="http://schemas.microsoft.com/office/drawing/2017/model3d" xmlns:o="urn:schemas-microsoft-com:office:office" xmlns:oel="http://schemas.microsoft.com/office/2019/extlst" xmlns:r="http://schemas.openxmlformats.org/officeDocument/2006/relationships" xmlns:m="http://schemas.openxmlformats.org/officeDocument/2006/math" xmlns:v="urn:schemas-microsoft-com:vml" xmlns:wp14="http://schemas.microsoft.com/office/word/2010/wordprocessingDrawing" xmlns:wp="http://schemas.openxmlformats.org/drawingml/2006/wordprocessingDrawing" xmlns:w10="urn:schemas-microsoft-com:office:word" xmlns:w="http://schemas.openxmlformats.org/wordprocessingml/2006/main" xmlns:w14="http://schemas.microsoft.com/office/word/2010/wordml" xmlns:w15="http://schemas.microsoft.com/office/word/2012/wordml" xmlns:w16cex="http://schemas.microsoft.com/office/word/2018/wordml/cex" xmlns:w16cid="http://schemas.microsoft.com/office/word/2016/wordml/cid" xmlns:w16="http://schemas.microsoft.com/office/word/2018/wordml" xmlns:w16sdtdh="http://schemas.microsoft.com/office/word/2020/wordml/sdtdatahash" xmlns:w16se="http://schemas.microsoft.com/office/word/2015/wordml/symex" xmlns:wpg="http://schemas.microsoft.com/office/word/2010/wordprocessingGroup" xmlns:wpi="http://schemas.microsoft.com/office/word/2010/wordprocessingInk" xmlns:wne="http://schemas.microsoft.com/office/word/2006/wordml" xmlns:wps="http://schemas.microsoft.com/office/word/2010/wordprocessingShape" mc:Ignorable="w14 w15 w16se w16cid w16 w16cex w16sdtdh wp14">
+<w:ftr xmlns:wpc="http://schemas.microsoft.com/office/word/2010/wordprocessingCanvas" xmlns:cx="http://schemas.microsoft.com/office/drawing/2014/chartex" xmlns:mc="http://schemas.openxmlformats.org/markup-compatibility/2006" xmlns:o="urn:schemas-microsoft-com:office:office" xmlns:r="http://schemas.openxmlformats.org/officeDocument/2006/relationships" xmlns:m="http://schemas.openxmlformats.org/officeDocument/2006/math" xmlns:v="urn:schemas-microsoft-com:vml" xmlns:wp14="http://schemas.microsoft.com/office/word/2010/wordprocessingDrawing" xmlns:wp="http://schemas.openxmlformats.org/drawingml/2006/wordprocessingDrawing" xmlns:w10="urn:schemas-microsoft-com:office:word" xmlns:w="http://schemas.openxmlformats.org/wordprocessingml/2006/main" xmlns:w14="http://schemas.microsoft.com/office/word/2010/wordml" xmlns:w15="http://schemas.microsoft.com/office/word/2012/wordml" xmlns:w16se="http://schemas.microsoft.com/office/word/2015/wordml/symex" xmlns:wpg="http://schemas.microsoft.com/office/word/2010/wordprocessingGroup" xmlns:wpi="http://schemas.microsoft.com/office/word/2010/wordprocessingInk" xmlns:wne="http://schemas.microsoft.com/office/word/2006/wordml" xmlns:wps="http://schemas.microsoft.com/office/word/2010/wordprocessingShape" mc:Ignorable="w14 w15 w16se wp14">
   <w:sdt>
     <w:sdtPr>
       <w:id w:val="-21640849"/>
@@ -17830,7 +20034,7 @@
           <w:rPr>
             <w:noProof/>
           </w:rPr>
-          <w:t>17</w:t>
+          <w:t>12</w:t>
         </w:r>
         <w:r>
           <w:fldChar w:fldCharType="end"/>
@@ -17848,7 +20052,7 @@
 </file>
 
 <file path=word/footnotes.xml><?xml version="1.0" encoding="utf-8"?>
-<w:footnotes xmlns:wpc="http://schemas.microsoft.com/office/word/2010/wordprocessingCanvas" xmlns:cx="http://schemas.microsoft.com/office/drawing/2014/chartex" xmlns:cx1="http://schemas.microsoft.com/office/drawing/2015/9/8/chartex" xmlns:cx2="http://schemas.microsoft.com/office/drawing/2015/10/21/chartex" xmlns:cx3="http://schemas.microsoft.com/office/drawing/2016/5/9/chartex" xmlns:cx4="http://schemas.microsoft.com/office/drawing/2016/5/10/chartex" xmlns:cx5="http://schemas.microsoft.com/office/drawing/2016/5/11/chartex" xmlns:cx6="http://schemas.microsoft.com/office/drawing/2016/5/12/chartex" xmlns:cx7="http://schemas.microsoft.com/office/drawing/2016/5/13/chartex" xmlns:cx8="http://schemas.microsoft.com/office/drawing/2016/5/14/chartex" xmlns:mc="http://schemas.openxmlformats.org/markup-compatibility/2006" xmlns:aink="http://schemas.microsoft.com/office/drawing/2016/ink" xmlns:am3d="http://schemas.microsoft.com/office/drawing/2017/model3d" xmlns:o="urn:schemas-microsoft-com:office:office" xmlns:oel="http://schemas.microsoft.com/office/2019/extlst" xmlns:r="http://schemas.openxmlformats.org/officeDocument/2006/relationships" xmlns:m="http://schemas.openxmlformats.org/officeDocument/2006/math" xmlns:v="urn:schemas-microsoft-com:vml" xmlns:wp14="http://schemas.microsoft.com/office/word/2010/wordprocessingDrawing" xmlns:wp="http://schemas.openxmlformats.org/drawingml/2006/wordprocessingDrawing" xmlns:w10="urn:schemas-microsoft-com:office:word" xmlns:w="http://schemas.openxmlformats.org/wordprocessingml/2006/main" xmlns:w14="http://schemas.microsoft.com/office/word/2010/wordml" xmlns:w15="http://schemas.microsoft.com/office/word/2012/wordml" xmlns:w16cex="http://schemas.microsoft.com/office/word/2018/wordml/cex" xmlns:w16cid="http://schemas.microsoft.com/office/word/2016/wordml/cid" xmlns:w16="http://schemas.microsoft.com/office/word/2018/wordml" xmlns:w16sdtdh="http://schemas.microsoft.com/office/word/2020/wordml/sdtdatahash" xmlns:w16se="http://schemas.microsoft.com/office/word/2015/wordml/symex" xmlns:wpg="http://schemas.microsoft.com/office/word/2010/wordprocessingGroup" xmlns:wpi="http://schemas.microsoft.com/office/word/2010/wordprocessingInk" xmlns:wne="http://schemas.microsoft.com/office/word/2006/wordml" xmlns:wps="http://schemas.microsoft.com/office/word/2010/wordprocessingShape" mc:Ignorable="w14 w15 w16se w16cid w16 w16cex w16sdtdh wp14">
+<w:footnotes xmlns:wpc="http://schemas.microsoft.com/office/word/2010/wordprocessingCanvas" xmlns:cx="http://schemas.microsoft.com/office/drawing/2014/chartex" xmlns:mc="http://schemas.openxmlformats.org/markup-compatibility/2006" xmlns:o="urn:schemas-microsoft-com:office:office" xmlns:r="http://schemas.openxmlformats.org/officeDocument/2006/relationships" xmlns:m="http://schemas.openxmlformats.org/officeDocument/2006/math" xmlns:v="urn:schemas-microsoft-com:vml" xmlns:wp14="http://schemas.microsoft.com/office/word/2010/wordprocessingDrawing" xmlns:wp="http://schemas.openxmlformats.org/drawingml/2006/wordprocessingDrawing" xmlns:w10="urn:schemas-microsoft-com:office:word" xmlns:w="http://schemas.openxmlformats.org/wordprocessingml/2006/main" xmlns:w14="http://schemas.microsoft.com/office/word/2010/wordml" xmlns:w15="http://schemas.microsoft.com/office/word/2012/wordml" xmlns:w16se="http://schemas.microsoft.com/office/word/2015/wordml/symex" xmlns:wpg="http://schemas.microsoft.com/office/word/2010/wordprocessingGroup" xmlns:wpi="http://schemas.microsoft.com/office/word/2010/wordprocessingInk" xmlns:wne="http://schemas.microsoft.com/office/word/2006/wordml" xmlns:wps="http://schemas.microsoft.com/office/word/2010/wordprocessingShape" mc:Ignorable="w14 w15 w16se wp14">
   <w:footnote w:type="separator" w:id="-1">
     <w:p>
       <w:r>
@@ -17867,7 +20071,7 @@
 </file>
 
 <file path=word/header1.xml><?xml version="1.0" encoding="utf-8"?>
-<w:hdr xmlns:wpc="http://schemas.microsoft.com/office/word/2010/wordprocessingCanvas" xmlns:cx="http://schemas.microsoft.com/office/drawing/2014/chartex" xmlns:cx1="http://schemas.microsoft.com/office/drawing/2015/9/8/chartex" xmlns:cx2="http://schemas.microsoft.com/office/drawing/2015/10/21/chartex" xmlns:cx3="http://schemas.microsoft.com/office/drawing/2016/5/9/chartex" xmlns:cx4="http://schemas.microsoft.com/office/drawing/2016/5/10/chartex" xmlns:cx5="http://schemas.microsoft.com/office/drawing/2016/5/11/chartex" xmlns:cx6="http://schemas.microsoft.com/office/drawing/2016/5/12/chartex" xmlns:cx7="http://schemas.microsoft.com/office/drawing/2016/5/13/chartex" xmlns:cx8="http://schemas.microsoft.com/office/drawing/2016/5/14/chartex" xmlns:mc="http://schemas.openxmlformats.org/markup-compatibility/2006" xmlns:aink="http://schemas.microsoft.com/office/drawing/2016/ink" xmlns:am3d="http://schemas.microsoft.com/office/drawing/2017/model3d" xmlns:o="urn:schemas-microsoft-com:office:office" xmlns:oel="http://schemas.microsoft.com/office/2019/extlst" xmlns:r="http://schemas.openxmlformats.org/officeDocument/2006/relationships" xmlns:m="http://schemas.openxmlformats.org/officeDocument/2006/math" xmlns:v="urn:schemas-microsoft-com:vml" xmlns:wp14="http://schemas.microsoft.com/office/word/2010/wordprocessingDrawing" xmlns:wp="http://schemas.openxmlformats.org/drawingml/2006/wordprocessingDrawing" xmlns:w10="urn:schemas-microsoft-com:office:word" xmlns:w="http://schemas.openxmlformats.org/wordprocessingml/2006/main" xmlns:w14="http://schemas.microsoft.com/office/word/2010/wordml" xmlns:w15="http://schemas.microsoft.com/office/word/2012/wordml" xmlns:w16cex="http://schemas.microsoft.com/office/word/2018/wordml/cex" xmlns:w16cid="http://schemas.microsoft.com/office/word/2016/wordml/cid" xmlns:w16="http://schemas.microsoft.com/office/word/2018/wordml" xmlns:w16sdtdh="http://schemas.microsoft.com/office/word/2020/wordml/sdtdatahash" xmlns:w16se="http://schemas.microsoft.com/office/word/2015/wordml/symex" xmlns:wpg="http://schemas.microsoft.com/office/word/2010/wordprocessingGroup" xmlns:wpi="http://schemas.microsoft.com/office/word/2010/wordprocessingInk" xmlns:wne="http://schemas.microsoft.com/office/word/2006/wordml" xmlns:wps="http://schemas.microsoft.com/office/word/2010/wordprocessingShape" mc:Ignorable="w14 w15 w16se w16cid w16 w16cex w16sdtdh wp14">
+<w:hdr xmlns:wpc="http://schemas.microsoft.com/office/word/2010/wordprocessingCanvas" xmlns:cx="http://schemas.microsoft.com/office/drawing/2014/chartex" xmlns:mc="http://schemas.openxmlformats.org/markup-compatibility/2006" xmlns:o="urn:schemas-microsoft-com:office:office" xmlns:r="http://schemas.openxmlformats.org/officeDocument/2006/relationships" xmlns:m="http://schemas.openxmlformats.org/officeDocument/2006/math" xmlns:v="urn:schemas-microsoft-com:vml" xmlns:wp14="http://schemas.microsoft.com/office/word/2010/wordprocessingDrawing" xmlns:wp="http://schemas.openxmlformats.org/drawingml/2006/wordprocessingDrawing" xmlns:w10="urn:schemas-microsoft-com:office:word" xmlns:w="http://schemas.openxmlformats.org/wordprocessingml/2006/main" xmlns:w14="http://schemas.microsoft.com/office/word/2010/wordml" xmlns:w15="http://schemas.microsoft.com/office/word/2012/wordml" xmlns:w16se="http://schemas.microsoft.com/office/word/2015/wordml/symex" xmlns:wpg="http://schemas.microsoft.com/office/word/2010/wordprocessingGroup" xmlns:wpi="http://schemas.microsoft.com/office/word/2010/wordprocessingInk" xmlns:wne="http://schemas.microsoft.com/office/word/2006/wordml" xmlns:wps="http://schemas.microsoft.com/office/word/2010/wordprocessingShape" mc:Ignorable="w14 w15 w16se wp14">
   <w:p>
     <w:pPr>
       <w:pStyle w:val="a4"/>
@@ -17905,7 +20109,7 @@
 </file>
 
 <file path=word/header2.xml><?xml version="1.0" encoding="utf-8"?>
-<w:hdr xmlns:wpc="http://schemas.microsoft.com/office/word/2010/wordprocessingCanvas" xmlns:cx="http://schemas.microsoft.com/office/drawing/2014/chartex" xmlns:cx1="http://schemas.microsoft.com/office/drawing/2015/9/8/chartex" xmlns:cx2="http://schemas.microsoft.com/office/drawing/2015/10/21/chartex" xmlns:cx3="http://schemas.microsoft.com/office/drawing/2016/5/9/chartex" xmlns:cx4="http://schemas.microsoft.com/office/drawing/2016/5/10/chartex" xmlns:cx5="http://schemas.microsoft.com/office/drawing/2016/5/11/chartex" xmlns:cx6="http://schemas.microsoft.com/office/drawing/2016/5/12/chartex" xmlns:cx7="http://schemas.microsoft.com/office/drawing/2016/5/13/chartex" xmlns:cx8="http://schemas.microsoft.com/office/drawing/2016/5/14/chartex" xmlns:mc="http://schemas.openxmlformats.org/markup-compatibility/2006" xmlns:aink="http://schemas.microsoft.com/office/drawing/2016/ink" xmlns:am3d="http://schemas.microsoft.com/office/drawing/2017/model3d" xmlns:o="urn:schemas-microsoft-com:office:office" xmlns:oel="http://schemas.microsoft.com/office/2019/extlst" xmlns:r="http://schemas.openxmlformats.org/officeDocument/2006/relationships" xmlns:m="http://schemas.openxmlformats.org/officeDocument/2006/math" xmlns:v="urn:schemas-microsoft-com:vml" xmlns:wp14="http://schemas.microsoft.com/office/word/2010/wordprocessingDrawing" xmlns:wp="http://schemas.openxmlformats.org/drawingml/2006/wordprocessingDrawing" xmlns:w10="urn:schemas-microsoft-com:office:word" xmlns:w="http://schemas.openxmlformats.org/wordprocessingml/2006/main" xmlns:w14="http://schemas.microsoft.com/office/word/2010/wordml" xmlns:w15="http://schemas.microsoft.com/office/word/2012/wordml" xmlns:w16cex="http://schemas.microsoft.com/office/word/2018/wordml/cex" xmlns:w16cid="http://schemas.microsoft.com/office/word/2016/wordml/cid" xmlns:w16="http://schemas.microsoft.com/office/word/2018/wordml" xmlns:w16sdtdh="http://schemas.microsoft.com/office/word/2020/wordml/sdtdatahash" xmlns:w16se="http://schemas.microsoft.com/office/word/2015/wordml/symex" xmlns:wpg="http://schemas.microsoft.com/office/word/2010/wordprocessingGroup" xmlns:wpi="http://schemas.microsoft.com/office/word/2010/wordprocessingInk" xmlns:wne="http://schemas.microsoft.com/office/word/2006/wordml" xmlns:wps="http://schemas.microsoft.com/office/word/2010/wordprocessingShape" mc:Ignorable="w14 w15 w16se w16cid w16 w16cex w16sdtdh wp14">
+<w:hdr xmlns:wpc="http://schemas.microsoft.com/office/word/2010/wordprocessingCanvas" xmlns:cx="http://schemas.microsoft.com/office/drawing/2014/chartex" xmlns:mc="http://schemas.openxmlformats.org/markup-compatibility/2006" xmlns:o="urn:schemas-microsoft-com:office:office" xmlns:r="http://schemas.openxmlformats.org/officeDocument/2006/relationships" xmlns:m="http://schemas.openxmlformats.org/officeDocument/2006/math" xmlns:v="urn:schemas-microsoft-com:vml" xmlns:wp14="http://schemas.microsoft.com/office/word/2010/wordprocessingDrawing" xmlns:wp="http://schemas.openxmlformats.org/drawingml/2006/wordprocessingDrawing" xmlns:w10="urn:schemas-microsoft-com:office:word" xmlns:w="http://schemas.openxmlformats.org/wordprocessingml/2006/main" xmlns:w14="http://schemas.microsoft.com/office/word/2010/wordml" xmlns:w15="http://schemas.microsoft.com/office/word/2012/wordml" xmlns:w16se="http://schemas.microsoft.com/office/word/2015/wordml/symex" xmlns:wpg="http://schemas.microsoft.com/office/word/2010/wordprocessingGroup" xmlns:wpi="http://schemas.microsoft.com/office/word/2010/wordprocessingInk" xmlns:wne="http://schemas.microsoft.com/office/word/2006/wordml" xmlns:wps="http://schemas.microsoft.com/office/word/2010/wordprocessingShape" mc:Ignorable="w14 w15 w16se wp14">
   <w:p>
     <w:pPr>
       <w:pStyle w:val="a4"/>
@@ -17916,7 +20120,7 @@
 </file>
 
 <file path=word/numbering.xml><?xml version="1.0" encoding="utf-8"?>
-<w:numbering xmlns:wpc="http://schemas.microsoft.com/office/word/2010/wordprocessingCanvas" xmlns:cx="http://schemas.microsoft.com/office/drawing/2014/chartex" xmlns:cx1="http://schemas.microsoft.com/office/drawing/2015/9/8/chartex" xmlns:cx2="http://schemas.microsoft.com/office/drawing/2015/10/21/chartex" xmlns:cx3="http://schemas.microsoft.com/office/drawing/2016/5/9/chartex" xmlns:cx4="http://schemas.microsoft.com/office/drawing/2016/5/10/chartex" xmlns:cx5="http://schemas.microsoft.com/office/drawing/2016/5/11/chartex" xmlns:cx6="http://schemas.microsoft.com/office/drawing/2016/5/12/chartex" xmlns:cx7="http://schemas.microsoft.com/office/drawing/2016/5/13/chartex" xmlns:cx8="http://schemas.microsoft.com/office/drawing/2016/5/14/chartex" xmlns:mc="http://schemas.openxmlformats.org/markup-compatibility/2006" xmlns:aink="http://schemas.microsoft.com/office/drawing/2016/ink" xmlns:am3d="http://schemas.microsoft.com/office/drawing/2017/model3d" xmlns:o="urn:schemas-microsoft-com:office:office" xmlns:oel="http://schemas.microsoft.com/office/2019/extlst" xmlns:r="http://schemas.openxmlformats.org/officeDocument/2006/relationships" xmlns:m="http://schemas.openxmlformats.org/officeDocument/2006/math" xmlns:v="urn:schemas-microsoft-com:vml" xmlns:wp14="http://schemas.microsoft.com/office/word/2010/wordprocessingDrawing" xmlns:wp="http://schemas.openxmlformats.org/drawingml/2006/wordprocessingDrawing" xmlns:w10="urn:schemas-microsoft-com:office:word" xmlns:w="http://schemas.openxmlformats.org/wordprocessingml/2006/main" xmlns:w14="http://schemas.microsoft.com/office/word/2010/wordml" xmlns:w15="http://schemas.microsoft.com/office/word/2012/wordml" xmlns:w16cex="http://schemas.microsoft.com/office/word/2018/wordml/cex" xmlns:w16cid="http://schemas.microsoft.com/office/word/2016/wordml/cid" xmlns:w16="http://schemas.microsoft.com/office/word/2018/wordml" xmlns:w16sdtdh="http://schemas.microsoft.com/office/word/2020/wordml/sdtdatahash" xmlns:w16se="http://schemas.microsoft.com/office/word/2015/wordml/symex" xmlns:wpg="http://schemas.microsoft.com/office/word/2010/wordprocessingGroup" xmlns:wpi="http://schemas.microsoft.com/office/word/2010/wordprocessingInk" xmlns:wne="http://schemas.microsoft.com/office/word/2006/wordml" xmlns:wps="http://schemas.microsoft.com/office/word/2010/wordprocessingShape" mc:Ignorable="w14 w15 w16se w16cid w16 w16cex w16sdtdh wp14">
+<w:numbering xmlns:wpc="http://schemas.microsoft.com/office/word/2010/wordprocessingCanvas" xmlns:cx="http://schemas.microsoft.com/office/drawing/2014/chartex" xmlns:mc="http://schemas.openxmlformats.org/markup-compatibility/2006" xmlns:o="urn:schemas-microsoft-com:office:office" xmlns:r="http://schemas.openxmlformats.org/officeDocument/2006/relationships" xmlns:m="http://schemas.openxmlformats.org/officeDocument/2006/math" xmlns:v="urn:schemas-microsoft-com:vml" xmlns:wp14="http://schemas.microsoft.com/office/word/2010/wordprocessingDrawing" xmlns:wp="http://schemas.openxmlformats.org/drawingml/2006/wordprocessingDrawing" xmlns:w10="urn:schemas-microsoft-com:office:word" xmlns:w="http://schemas.openxmlformats.org/wordprocessingml/2006/main" xmlns:w14="http://schemas.microsoft.com/office/word/2010/wordml" xmlns:w15="http://schemas.microsoft.com/office/word/2012/wordml" xmlns:w16se="http://schemas.microsoft.com/office/word/2015/wordml/symex" xmlns:wpg="http://schemas.microsoft.com/office/word/2010/wordprocessingGroup" xmlns:wpi="http://schemas.microsoft.com/office/word/2010/wordprocessingInk" xmlns:wne="http://schemas.microsoft.com/office/word/2006/wordml" xmlns:wps="http://schemas.microsoft.com/office/word/2010/wordprocessingShape" mc:Ignorable="w14 w15 w16se wp14">
   <w:abstractNum w:abstractNumId="0" w15:restartNumberingAfterBreak="0">
     <w:nsid w:val="07173D32"/>
     <w:multiLevelType w:val="hybridMultilevel"/>
@@ -20206,74 +22410,74 @@
       </w:rPr>
     </w:lvl>
   </w:abstractNum>
-  <w:num w:numId="1" w16cid:durableId="425657496">
+  <w:num w:numId="1">
     <w:abstractNumId w:val="0"/>
   </w:num>
-  <w:num w:numId="2" w16cid:durableId="879976323">
+  <w:num w:numId="2">
     <w:abstractNumId w:val="1"/>
   </w:num>
-  <w:num w:numId="3" w16cid:durableId="2037344332">
+  <w:num w:numId="3">
     <w:abstractNumId w:val="3"/>
   </w:num>
-  <w:num w:numId="4" w16cid:durableId="860751452">
+  <w:num w:numId="4">
     <w:abstractNumId w:val="12"/>
   </w:num>
-  <w:num w:numId="5" w16cid:durableId="1313559428">
+  <w:num w:numId="5">
     <w:abstractNumId w:val="7"/>
   </w:num>
-  <w:num w:numId="6" w16cid:durableId="1866554155">
+  <w:num w:numId="6">
     <w:abstractNumId w:val="18"/>
   </w:num>
-  <w:num w:numId="7" w16cid:durableId="1938517129">
+  <w:num w:numId="7">
     <w:abstractNumId w:val="2"/>
   </w:num>
-  <w:num w:numId="8" w16cid:durableId="1718360133">
+  <w:num w:numId="8">
     <w:abstractNumId w:val="15"/>
   </w:num>
-  <w:num w:numId="9" w16cid:durableId="1931506575">
+  <w:num w:numId="9">
     <w:abstractNumId w:val="10"/>
   </w:num>
-  <w:num w:numId="10" w16cid:durableId="196084485">
+  <w:num w:numId="10">
     <w:abstractNumId w:val="13"/>
   </w:num>
-  <w:num w:numId="11" w16cid:durableId="1675374439">
+  <w:num w:numId="11">
     <w:abstractNumId w:val="11"/>
   </w:num>
-  <w:num w:numId="12" w16cid:durableId="1585065869">
+  <w:num w:numId="12">
     <w:abstractNumId w:val="9"/>
   </w:num>
-  <w:num w:numId="13" w16cid:durableId="1608737768">
+  <w:num w:numId="13">
     <w:abstractNumId w:val="17"/>
   </w:num>
-  <w:num w:numId="14" w16cid:durableId="1691297247">
+  <w:num w:numId="14">
     <w:abstractNumId w:val="16"/>
   </w:num>
-  <w:num w:numId="15" w16cid:durableId="1492256664">
+  <w:num w:numId="15">
     <w:abstractNumId w:val="4"/>
   </w:num>
-  <w:num w:numId="16" w16cid:durableId="512258947">
+  <w:num w:numId="16">
     <w:abstractNumId w:val="14"/>
   </w:num>
-  <w:num w:numId="17" w16cid:durableId="798181524">
+  <w:num w:numId="17">
     <w:abstractNumId w:val="5"/>
   </w:num>
-  <w:num w:numId="18" w16cid:durableId="751849870">
+  <w:num w:numId="18">
     <w:abstractNumId w:val="19"/>
   </w:num>
-  <w:num w:numId="19" w16cid:durableId="1087535563">
+  <w:num w:numId="19">
     <w:abstractNumId w:val="8"/>
   </w:num>
-  <w:num w:numId="20" w16cid:durableId="589705222">
+  <w:num w:numId="20">
     <w:abstractNumId w:val="6"/>
   </w:num>
-  <w:num w:numId="21" w16cid:durableId="1500386962">
+  <w:num w:numId="21">
     <w:abstractNumId w:val="20"/>
   </w:num>
 </w:numbering>
 </file>
 
 <file path=word/styles.xml><?xml version="1.0" encoding="utf-8"?>
-<w:styles xmlns:mc="http://schemas.openxmlformats.org/markup-compatibility/2006" xmlns:r="http://schemas.openxmlformats.org/officeDocument/2006/relationships" xmlns:w="http://schemas.openxmlformats.org/wordprocessingml/2006/main" xmlns:w14="http://schemas.microsoft.com/office/word/2010/wordml" xmlns:w15="http://schemas.microsoft.com/office/word/2012/wordml" xmlns:w16cex="http://schemas.microsoft.com/office/word/2018/wordml/cex" xmlns:w16cid="http://schemas.microsoft.com/office/word/2016/wordml/cid" xmlns:w16="http://schemas.microsoft.com/office/word/2018/wordml" xmlns:w16sdtdh="http://schemas.microsoft.com/office/word/2020/wordml/sdtdatahash" xmlns:w16se="http://schemas.microsoft.com/office/word/2015/wordml/symex" mc:Ignorable="w14 w15 w16se w16cid w16 w16cex w16sdtdh">
+<w:styles xmlns:mc="http://schemas.openxmlformats.org/markup-compatibility/2006" xmlns:r="http://schemas.openxmlformats.org/officeDocument/2006/relationships" xmlns:w="http://schemas.openxmlformats.org/wordprocessingml/2006/main" xmlns:w14="http://schemas.microsoft.com/office/word/2010/wordml" xmlns:w15="http://schemas.microsoft.com/office/word/2012/wordml" xmlns:w16se="http://schemas.microsoft.com/office/word/2015/wordml/symex" mc:Ignorable="w14 w15 w16se">
   <w:docDefaults>
     <w:rPrDefault>
       <w:rPr>
@@ -20283,7 +22487,7 @@
     </w:rPrDefault>
     <w:pPrDefault/>
   </w:docDefaults>
-  <w:latentStyles w:defLockedState="0" w:defUIPriority="99" w:defSemiHidden="0" w:defUnhideWhenUsed="0" w:defQFormat="0" w:count="376">
+  <w:latentStyles w:defLockedState="0" w:defUIPriority="99" w:defSemiHidden="0" w:defUnhideWhenUsed="0" w:defQFormat="0" w:count="371">
     <w:lsdException w:name="Normal" w:uiPriority="0" w:qFormat="1"/>
     <w:lsdException w:name="heading 1" w:uiPriority="9" w:qFormat="1"/>
     <w:lsdException w:name="heading 2" w:semiHidden="1" w:uiPriority="9" w:unhideWhenUsed="1" w:qFormat="1"/>
@@ -20389,6 +22593,7 @@
     <w:lsdException w:name="HTML Sample" w:semiHidden="1" w:unhideWhenUsed="1"/>
     <w:lsdException w:name="HTML Typewriter" w:semiHidden="1" w:unhideWhenUsed="1"/>
     <w:lsdException w:name="HTML Variable" w:semiHidden="1" w:unhideWhenUsed="1"/>
+    <w:lsdException w:name="Normal Table" w:semiHidden="1" w:unhideWhenUsed="1"/>
     <w:lsdException w:name="annotation subject" w:semiHidden="1" w:unhideWhenUsed="1"/>
     <w:lsdException w:name="No List" w:semiHidden="1" w:unhideWhenUsed="1"/>
     <w:lsdException w:name="Outline List 1" w:semiHidden="1" w:unhideWhenUsed="1"/>
@@ -20431,8 +22636,11 @@
     <w:lsdException w:name="Table Contemporary" w:semiHidden="1" w:unhideWhenUsed="1"/>
     <w:lsdException w:name="Table Elegant" w:semiHidden="1" w:unhideWhenUsed="1"/>
     <w:lsdException w:name="Table Professional" w:semiHidden="1" w:unhideWhenUsed="1"/>
+    <w:lsdException w:name="Table Subtle 1" w:semiHidden="1" w:unhideWhenUsed="1"/>
     <w:lsdException w:name="Table Subtle 2" w:semiHidden="1" w:unhideWhenUsed="1"/>
     <w:lsdException w:name="Table Web 1" w:semiHidden="1" w:unhideWhenUsed="1"/>
+    <w:lsdException w:name="Table Web 2" w:semiHidden="1" w:unhideWhenUsed="1"/>
+    <w:lsdException w:name="Table Web 3" w:semiHidden="1" w:unhideWhenUsed="1"/>
     <w:lsdException w:name="Balloon Text" w:semiHidden="1" w:unhideWhenUsed="1"/>
     <w:lsdException w:name="Table Grid" w:uiPriority="59"/>
     <w:lsdException w:name="Table Theme" w:semiHidden="1" w:unhideWhenUsed="1"/>
@@ -20651,11 +22859,6 @@
     <w:lsdException w:name="List Table 5 Dark Accent 6" w:uiPriority="50"/>
     <w:lsdException w:name="List Table 6 Colorful Accent 6" w:uiPriority="51"/>
     <w:lsdException w:name="List Table 7 Colorful Accent 6" w:uiPriority="52"/>
-    <w:lsdException w:name="Mention" w:semiHidden="1" w:unhideWhenUsed="1"/>
-    <w:lsdException w:name="Smart Hyperlink" w:semiHidden="1" w:unhideWhenUsed="1"/>
-    <w:lsdException w:name="Hashtag" w:semiHidden="1" w:unhideWhenUsed="1"/>
-    <w:lsdException w:name="Unresolved Mention" w:semiHidden="1" w:unhideWhenUsed="1"/>
-    <w:lsdException w:name="Smart Link" w:semiHidden="1" w:unhideWhenUsed="1"/>
   </w:latentStyles>
   <w:style w:type="paragraph" w:default="1" w:styleId="a">
     <w:name w:val="Normal"/>
@@ -20987,7 +23190,7 @@
 </file>
 
 <file path=word/glossary/document.xml><?xml version="1.0" encoding="utf-8"?>
-<w:glossaryDocument xmlns:wpc="http://schemas.microsoft.com/office/word/2010/wordprocessingCanvas" xmlns:cx="http://schemas.microsoft.com/office/drawing/2014/chartex" xmlns:cx1="http://schemas.microsoft.com/office/drawing/2015/9/8/chartex" xmlns:cx2="http://schemas.microsoft.com/office/drawing/2015/10/21/chartex" xmlns:cx3="http://schemas.microsoft.com/office/drawing/2016/5/9/chartex" xmlns:cx4="http://schemas.microsoft.com/office/drawing/2016/5/10/chartex" xmlns:cx5="http://schemas.microsoft.com/office/drawing/2016/5/11/chartex" xmlns:cx6="http://schemas.microsoft.com/office/drawing/2016/5/12/chartex" xmlns:cx7="http://schemas.microsoft.com/office/drawing/2016/5/13/chartex" xmlns:cx8="http://schemas.microsoft.com/office/drawing/2016/5/14/chartex" xmlns:mc="http://schemas.openxmlformats.org/markup-compatibility/2006" xmlns:aink="http://schemas.microsoft.com/office/drawing/2016/ink" xmlns:am3d="http://schemas.microsoft.com/office/drawing/2017/model3d" xmlns:o="urn:schemas-microsoft-com:office:office" xmlns:oel="http://schemas.microsoft.com/office/2019/extlst" xmlns:r="http://schemas.openxmlformats.org/officeDocument/2006/relationships" xmlns:m="http://schemas.openxmlformats.org/officeDocument/2006/math" xmlns:v="urn:schemas-microsoft-com:vml" xmlns:wp14="http://schemas.microsoft.com/office/word/2010/wordprocessingDrawing" xmlns:wp="http://schemas.openxmlformats.org/drawingml/2006/wordprocessingDrawing" xmlns:w10="urn:schemas-microsoft-com:office:word" xmlns:w="http://schemas.openxmlformats.org/wordprocessingml/2006/main" xmlns:w14="http://schemas.microsoft.com/office/word/2010/wordml" xmlns:w15="http://schemas.microsoft.com/office/word/2012/wordml" xmlns:w16cex="http://schemas.microsoft.com/office/word/2018/wordml/cex" xmlns:w16cid="http://schemas.microsoft.com/office/word/2016/wordml/cid" xmlns:w16="http://schemas.microsoft.com/office/word/2018/wordml" xmlns:w16sdtdh="http://schemas.microsoft.com/office/word/2020/wordml/sdtdatahash" xmlns:w16se="http://schemas.microsoft.com/office/word/2015/wordml/symex" xmlns:wpg="http://schemas.microsoft.com/office/word/2010/wordprocessingGroup" xmlns:wpi="http://schemas.microsoft.com/office/word/2010/wordprocessingInk" xmlns:wne="http://schemas.microsoft.com/office/word/2006/wordml" xmlns:wps="http://schemas.microsoft.com/office/word/2010/wordprocessingShape" mc:Ignorable="w14 w15 w16se w16cid w16 w16cex w16sdtdh wp14">
+<w:glossaryDocument xmlns:wpc="http://schemas.microsoft.com/office/word/2010/wordprocessingCanvas" xmlns:cx="http://schemas.microsoft.com/office/drawing/2014/chartex" xmlns:mc="http://schemas.openxmlformats.org/markup-compatibility/2006" xmlns:o="urn:schemas-microsoft-com:office:office" xmlns:r="http://schemas.openxmlformats.org/officeDocument/2006/relationships" xmlns:m="http://schemas.openxmlformats.org/officeDocument/2006/math" xmlns:v="urn:schemas-microsoft-com:vml" xmlns:wp14="http://schemas.microsoft.com/office/word/2010/wordprocessingDrawing" xmlns:wp="http://schemas.openxmlformats.org/drawingml/2006/wordprocessingDrawing" xmlns:w10="urn:schemas-microsoft-com:office:word" xmlns:w="http://schemas.openxmlformats.org/wordprocessingml/2006/main" xmlns:w14="http://schemas.microsoft.com/office/word/2010/wordml" xmlns:w15="http://schemas.microsoft.com/office/word/2012/wordml" xmlns:w16se="http://schemas.microsoft.com/office/word/2015/wordml/symex" xmlns:wpg="http://schemas.microsoft.com/office/word/2010/wordprocessingGroup" xmlns:wpi="http://schemas.microsoft.com/office/word/2010/wordprocessingInk" xmlns:wne="http://schemas.microsoft.com/office/word/2006/wordml" xmlns:wps="http://schemas.microsoft.com/office/word/2010/wordprocessingShape" mc:Ignorable="w14 w15 w16se wp14">
   <w:docParts>
     <w:docPart>
       <w:docPartPr>
@@ -21020,7 +23223,7 @@
 </file>
 
 <file path=word/glossary/fontTable.xml><?xml version="1.0" encoding="utf-8"?>
-<w:fonts xmlns:mc="http://schemas.openxmlformats.org/markup-compatibility/2006" xmlns:r="http://schemas.openxmlformats.org/officeDocument/2006/relationships" xmlns:w="http://schemas.openxmlformats.org/wordprocessingml/2006/main" xmlns:w14="http://schemas.microsoft.com/office/word/2010/wordml" xmlns:w15="http://schemas.microsoft.com/office/word/2012/wordml" xmlns:w16cex="http://schemas.microsoft.com/office/word/2018/wordml/cex" xmlns:w16cid="http://schemas.microsoft.com/office/word/2016/wordml/cid" xmlns:w16="http://schemas.microsoft.com/office/word/2018/wordml" xmlns:w16sdtdh="http://schemas.microsoft.com/office/word/2020/wordml/sdtdatahash" xmlns:w16se="http://schemas.microsoft.com/office/word/2015/wordml/symex" mc:Ignorable="w14 w15 w16se w16cid w16 w16cex w16sdtdh">
+<w:fonts xmlns:mc="http://schemas.openxmlformats.org/markup-compatibility/2006" xmlns:r="http://schemas.openxmlformats.org/officeDocument/2006/relationships" xmlns:w="http://schemas.openxmlformats.org/wordprocessingml/2006/main" xmlns:w14="http://schemas.microsoft.com/office/word/2010/wordml" xmlns:w15="http://schemas.microsoft.com/office/word/2012/wordml" xmlns:w16se="http://schemas.microsoft.com/office/word/2015/wordml/symex" mc:Ignorable="w14 w15 w16se">
   <w:font w:name="Times New Roman">
     <w:panose1 w:val="02020603050405020304"/>
     <w:charset w:val="CC"/>
@@ -21054,14 +23257,14 @@
     <w:charset w:val="CC"/>
     <w:family w:val="swiss"/>
     <w:pitch w:val="variable"/>
-    <w:sig w:usb0="E4002EFF" w:usb1="C000247B" w:usb2="00000009" w:usb3="00000000" w:csb0="000001FF" w:csb1="00000000"/>
+    <w:sig w:usb0="E4002EFF" w:usb1="C200247B" w:usb2="00000009" w:usb3="00000000" w:csb0="000001FF" w:csb1="00000000"/>
   </w:font>
   <w:font w:name="Calibri Light">
     <w:panose1 w:val="020F0302020204030204"/>
     <w:charset w:val="CC"/>
     <w:family w:val="swiss"/>
     <w:pitch w:val="variable"/>
-    <w:sig w:usb0="E4002EFF" w:usb1="C000247B" w:usb2="00000009" w:usb3="00000000" w:csb0="000001FF" w:csb1="00000000"/>
+    <w:sig w:usb0="E4002EFF" w:usb1="C200247B" w:usb2="00000009" w:usb3="00000000" w:csb0="000001FF" w:csb1="00000000"/>
   </w:font>
   <w:font w:name="Roboto">
     <w:altName w:val="Times New Roman"/>
@@ -21088,7 +23291,7 @@
 </file>
 
 <file path=word/glossary/settings.xml><?xml version="1.0" encoding="utf-8"?>
-<w:settings xmlns:mc="http://schemas.openxmlformats.org/markup-compatibility/2006" xmlns:o="urn:schemas-microsoft-com:office:office" xmlns:r="http://schemas.openxmlformats.org/officeDocument/2006/relationships" xmlns:m="http://schemas.openxmlformats.org/officeDocument/2006/math" xmlns:v="urn:schemas-microsoft-com:vml" xmlns:w10="urn:schemas-microsoft-com:office:word" xmlns:w="http://schemas.openxmlformats.org/wordprocessingml/2006/main" xmlns:w14="http://schemas.microsoft.com/office/word/2010/wordml" xmlns:w15="http://schemas.microsoft.com/office/word/2012/wordml" xmlns:w16cex="http://schemas.microsoft.com/office/word/2018/wordml/cex" xmlns:w16cid="http://schemas.microsoft.com/office/word/2016/wordml/cid" xmlns:w16="http://schemas.microsoft.com/office/word/2018/wordml" xmlns:w16sdtdh="http://schemas.microsoft.com/office/word/2020/wordml/sdtdatahash" xmlns:w16se="http://schemas.microsoft.com/office/word/2015/wordml/symex" xmlns:sl="http://schemas.openxmlformats.org/schemaLibrary/2006/main" mc:Ignorable="w14 w15 w16se w16cid w16 w16cex w16sdtdh">
+<w:settings xmlns:mc="http://schemas.openxmlformats.org/markup-compatibility/2006" xmlns:o="urn:schemas-microsoft-com:office:office" xmlns:r="http://schemas.openxmlformats.org/officeDocument/2006/relationships" xmlns:m="http://schemas.openxmlformats.org/officeDocument/2006/math" xmlns:v="urn:schemas-microsoft-com:vml" xmlns:w10="urn:schemas-microsoft-com:office:word" xmlns:w="http://schemas.openxmlformats.org/wordprocessingml/2006/main" xmlns:w14="http://schemas.microsoft.com/office/word/2010/wordml" xmlns:w15="http://schemas.microsoft.com/office/word/2012/wordml" xmlns:w16se="http://schemas.microsoft.com/office/word/2015/wordml/symex" xmlns:sl="http://schemas.openxmlformats.org/schemaLibrary/2006/main" mc:Ignorable="w14 w15 w16se">
   <w:view w:val="normal"/>
   <w:defaultTabStop w:val="708"/>
   <w:characterSpacingControl w:val="doNotCompress"/>
@@ -21099,13 +23302,13 @@
     <w:compatSetting w:name="enableOpenTypeFeatures" w:uri="http://schemas.microsoft.com/office/word" w:val="1"/>
     <w:compatSetting w:name="doNotFlipMirrorIndents" w:uri="http://schemas.microsoft.com/office/word" w:val="1"/>
     <w:compatSetting w:name="differentiateMultirowTableHeaders" w:uri="http://schemas.microsoft.com/office/word" w:val="1"/>
-    <w:compatSetting w:name="useWord2013TrackBottomHyphenation" w:uri="http://schemas.microsoft.com/office/word" w:val="1"/>
   </w:compat>
   <w:rsids>
     <w:rsidRoot w:val="00C16663"/>
     <w:rsid w:val="006B14E0"/>
     <w:rsid w:val="0087305B"/>
     <w:rsid w:val="008D2D4D"/>
+    <w:rsid w:val="00A848DB"/>
     <w:rsid w:val="00C16663"/>
   </w:rsids>
   <m:mathPr>
@@ -21130,7 +23333,7 @@
 </file>
 
 <file path=word/glossary/styles.xml><?xml version="1.0" encoding="utf-8"?>
-<w:styles xmlns:mc="http://schemas.openxmlformats.org/markup-compatibility/2006" xmlns:r="http://schemas.openxmlformats.org/officeDocument/2006/relationships" xmlns:w="http://schemas.openxmlformats.org/wordprocessingml/2006/main" xmlns:w14="http://schemas.microsoft.com/office/word/2010/wordml" xmlns:w15="http://schemas.microsoft.com/office/word/2012/wordml" xmlns:w16cex="http://schemas.microsoft.com/office/word/2018/wordml/cex" xmlns:w16cid="http://schemas.microsoft.com/office/word/2016/wordml/cid" xmlns:w16="http://schemas.microsoft.com/office/word/2018/wordml" xmlns:w16sdtdh="http://schemas.microsoft.com/office/word/2020/wordml/sdtdatahash" xmlns:w16se="http://schemas.microsoft.com/office/word/2015/wordml/symex" mc:Ignorable="w14 w15 w16se w16cid w16 w16cex w16sdtdh">
+<w:styles xmlns:mc="http://schemas.openxmlformats.org/markup-compatibility/2006" xmlns:r="http://schemas.openxmlformats.org/officeDocument/2006/relationships" xmlns:w="http://schemas.openxmlformats.org/wordprocessingml/2006/main" xmlns:w14="http://schemas.microsoft.com/office/word/2010/wordml" xmlns:w15="http://schemas.microsoft.com/office/word/2012/wordml" xmlns:w16se="http://schemas.microsoft.com/office/word/2015/wordml/symex" mc:Ignorable="w14 w15 w16se">
   <w:docDefaults>
     <w:rPrDefault>
       <w:rPr>
@@ -21146,7 +23349,7 @@
       </w:pPr>
     </w:pPrDefault>
   </w:docDefaults>
-  <w:latentStyles w:defLockedState="0" w:defUIPriority="99" w:defSemiHidden="0" w:defUnhideWhenUsed="0" w:defQFormat="0" w:count="376">
+  <w:latentStyles w:defLockedState="0" w:defUIPriority="99" w:defSemiHidden="0" w:defUnhideWhenUsed="0" w:defQFormat="0" w:count="371">
     <w:lsdException w:name="Normal" w:uiPriority="0" w:qFormat="1"/>
     <w:lsdException w:name="heading 1" w:uiPriority="9" w:qFormat="1"/>
     <w:lsdException w:name="heading 2" w:semiHidden="1" w:uiPriority="9" w:unhideWhenUsed="1" w:qFormat="1"/>
@@ -21252,6 +23455,7 @@
     <w:lsdException w:name="HTML Sample" w:semiHidden="1" w:unhideWhenUsed="1"/>
     <w:lsdException w:name="HTML Typewriter" w:semiHidden="1" w:unhideWhenUsed="1"/>
     <w:lsdException w:name="HTML Variable" w:semiHidden="1" w:unhideWhenUsed="1"/>
+    <w:lsdException w:name="Normal Table" w:semiHidden="1" w:unhideWhenUsed="1"/>
     <w:lsdException w:name="annotation subject" w:semiHidden="1" w:unhideWhenUsed="1"/>
     <w:lsdException w:name="No List" w:semiHidden="1" w:unhideWhenUsed="1"/>
     <w:lsdException w:name="Outline List 1" w:semiHidden="1" w:unhideWhenUsed="1"/>
@@ -21294,8 +23498,11 @@
     <w:lsdException w:name="Table Contemporary" w:semiHidden="1" w:unhideWhenUsed="1"/>
     <w:lsdException w:name="Table Elegant" w:semiHidden="1" w:unhideWhenUsed="1"/>
     <w:lsdException w:name="Table Professional" w:semiHidden="1" w:unhideWhenUsed="1"/>
+    <w:lsdException w:name="Table Subtle 1" w:semiHidden="1" w:unhideWhenUsed="1"/>
     <w:lsdException w:name="Table Subtle 2" w:semiHidden="1" w:unhideWhenUsed="1"/>
     <w:lsdException w:name="Table Web 1" w:semiHidden="1" w:unhideWhenUsed="1"/>
+    <w:lsdException w:name="Table Web 2" w:semiHidden="1" w:unhideWhenUsed="1"/>
+    <w:lsdException w:name="Table Web 3" w:semiHidden="1" w:unhideWhenUsed="1"/>
     <w:lsdException w:name="Balloon Text" w:semiHidden="1" w:unhideWhenUsed="1"/>
     <w:lsdException w:name="Table Grid" w:uiPriority="39"/>
     <w:lsdException w:name="Table Theme" w:semiHidden="1" w:unhideWhenUsed="1"/>
@@ -21514,11 +23721,6 @@
     <w:lsdException w:name="List Table 5 Dark Accent 6" w:uiPriority="50"/>
     <w:lsdException w:name="List Table 6 Colorful Accent 6" w:uiPriority="51"/>
     <w:lsdException w:name="List Table 7 Colorful Accent 6" w:uiPriority="52"/>
-    <w:lsdException w:name="Mention" w:semiHidden="1" w:unhideWhenUsed="1"/>
-    <w:lsdException w:name="Smart Hyperlink" w:semiHidden="1" w:unhideWhenUsed="1"/>
-    <w:lsdException w:name="Hashtag" w:semiHidden="1" w:unhideWhenUsed="1"/>
-    <w:lsdException w:name="Unresolved Mention" w:semiHidden="1" w:unhideWhenUsed="1"/>
-    <w:lsdException w:name="Smart Link" w:semiHidden="1" w:unhideWhenUsed="1"/>
   </w:latentStyles>
   <w:style w:type="paragraph" w:default="1" w:styleId="a">
     <w:name w:val="Normal"/>
@@ -21565,7 +23767,7 @@
 </file>
 
 <file path=word/glossary/webSettings.xml><?xml version="1.0" encoding="utf-8"?>
-<w:webSettings xmlns:mc="http://schemas.openxmlformats.org/markup-compatibility/2006" xmlns:r="http://schemas.openxmlformats.org/officeDocument/2006/relationships" xmlns:w="http://schemas.openxmlformats.org/wordprocessingml/2006/main" xmlns:w14="http://schemas.microsoft.com/office/word/2010/wordml" xmlns:w15="http://schemas.microsoft.com/office/word/2012/wordml" xmlns:w16cex="http://schemas.microsoft.com/office/word/2018/wordml/cex" xmlns:w16cid="http://schemas.microsoft.com/office/word/2016/wordml/cid" xmlns:w16="http://schemas.microsoft.com/office/word/2018/wordml" xmlns:w16sdtdh="http://schemas.microsoft.com/office/word/2020/wordml/sdtdatahash" xmlns:w16se="http://schemas.microsoft.com/office/word/2015/wordml/symex" mc:Ignorable="w14 w15 w16se w16cid w16 w16cex w16sdtdh">
+<w:webSettings xmlns:mc="http://schemas.openxmlformats.org/markup-compatibility/2006" xmlns:r="http://schemas.openxmlformats.org/officeDocument/2006/relationships" xmlns:w="http://schemas.openxmlformats.org/wordprocessingml/2006/main" xmlns:w14="http://schemas.microsoft.com/office/word/2010/wordml" xmlns:w15="http://schemas.microsoft.com/office/word/2012/wordml" xmlns:w16se="http://schemas.microsoft.com/office/word/2015/wordml/symex" mc:Ignorable="w14 w15 w16se">
   <w:optimizeForBrowser/>
   <w:allowPNG/>
 </w:webSettings>
@@ -21871,7 +24073,7 @@
 </file>
 
 <file path=customXml/itemProps1.xml><?xml version="1.0" encoding="utf-8"?>
-<ds:datastoreItem xmlns:ds="http://schemas.openxmlformats.org/officeDocument/2006/customXml" ds:itemID="{0324DCD3-4C6D-4A88-AD80-BBDE69BC31B2}">
+<ds:datastoreItem xmlns:ds="http://schemas.openxmlformats.org/officeDocument/2006/customXml" ds:itemID="{254DB737-C232-4E5C-A1D5-5A0EC838C44F}">
   <ds:schemaRefs>
     <ds:schemaRef ds:uri="http://schemas.openxmlformats.org/officeDocument/2006/bibliography"/>
   </ds:schemaRefs>
